--- a/work02.docx
+++ b/work02.docx
@@ -321,13 +321,195 @@
         <w:t>环境</w:t>
       </w:r>
     </w:p>
-    <w:p/>
+    <w:p>
+      <w:pPr>
+        <w:ind w:left="420"/>
+      </w:pPr>
+      <w:r>
+        <w:rPr>
+          <w:rFonts w:hint="eastAsia"/>
+        </w:rPr>
+        <w:t>创建的四个表如下</w:t>
+      </w:r>
+    </w:p>
+    <w:p>
+      <w:pPr>
+        <w:ind w:left="420"/>
+      </w:pPr>
+      <w:r>
+        <w:drawing>
+          <wp:inline distT="0" distB="0" distL="0" distR="0" wp14:anchorId="2A322049" wp14:editId="1BAA0F08">
+            <wp:extent cx="5274310" cy="2336165"/>
+            <wp:effectExtent l="0" t="0" r="2540" b="6985"/>
+            <wp:docPr id="987755106" name="图片 1"/>
+            <wp:cNvGraphicFramePr>
+              <a:graphicFrameLocks xmlns:a="http://schemas.openxmlformats.org/drawingml/2006/main" noChangeAspect="1"/>
+            </wp:cNvGraphicFramePr>
+            <a:graphic xmlns:a="http://schemas.openxmlformats.org/drawingml/2006/main">
+              <a:graphicData uri="http://schemas.openxmlformats.org/drawingml/2006/picture">
+                <pic:pic xmlns:pic="http://schemas.openxmlformats.org/drawingml/2006/picture">
+                  <pic:nvPicPr>
+                    <pic:cNvPr id="987755106" name=""/>
+                    <pic:cNvPicPr/>
+                  </pic:nvPicPr>
+                  <pic:blipFill>
+                    <a:blip r:embed="rId7"/>
+                    <a:stretch>
+                      <a:fillRect/>
+                    </a:stretch>
+                  </pic:blipFill>
+                  <pic:spPr>
+                    <a:xfrm>
+                      <a:off x="0" y="0"/>
+                      <a:ext cx="5274310" cy="2336165"/>
+                    </a:xfrm>
+                    <a:prstGeom prst="rect">
+                      <a:avLst/>
+                    </a:prstGeom>
+                  </pic:spPr>
+                </pic:pic>
+              </a:graphicData>
+            </a:graphic>
+          </wp:inline>
+        </w:drawing>
+      </w:r>
+    </w:p>
+    <w:p>
+      <w:pPr>
+        <w:ind w:left="420"/>
+      </w:pPr>
+      <w:r>
+        <w:drawing>
+          <wp:inline distT="0" distB="0" distL="0" distR="0" wp14:anchorId="4936F004" wp14:editId="5BA2AE75">
+            <wp:extent cx="4714909" cy="2024077"/>
+            <wp:effectExtent l="0" t="0" r="0" b="0"/>
+            <wp:docPr id="1792929355" name="图片 1"/>
+            <wp:cNvGraphicFramePr>
+              <a:graphicFrameLocks xmlns:a="http://schemas.openxmlformats.org/drawingml/2006/main" noChangeAspect="1"/>
+            </wp:cNvGraphicFramePr>
+            <a:graphic xmlns:a="http://schemas.openxmlformats.org/drawingml/2006/main">
+              <a:graphicData uri="http://schemas.openxmlformats.org/drawingml/2006/picture">
+                <pic:pic xmlns:pic="http://schemas.openxmlformats.org/drawingml/2006/picture">
+                  <pic:nvPicPr>
+                    <pic:cNvPr id="1792929355" name=""/>
+                    <pic:cNvPicPr/>
+                  </pic:nvPicPr>
+                  <pic:blipFill>
+                    <a:blip r:embed="rId8"/>
+                    <a:stretch>
+                      <a:fillRect/>
+                    </a:stretch>
+                  </pic:blipFill>
+                  <pic:spPr>
+                    <a:xfrm>
+                      <a:off x="0" y="0"/>
+                      <a:ext cx="4714909" cy="2024077"/>
+                    </a:xfrm>
+                    <a:prstGeom prst="rect">
+                      <a:avLst/>
+                    </a:prstGeom>
+                  </pic:spPr>
+                </pic:pic>
+              </a:graphicData>
+            </a:graphic>
+          </wp:inline>
+        </w:drawing>
+      </w:r>
+    </w:p>
+    <w:p>
+      <w:pPr>
+        <w:ind w:left="420"/>
+      </w:pPr>
+      <w:r>
+        <w:lastRenderedPageBreak/>
+        <w:drawing>
+          <wp:inline distT="0" distB="0" distL="0" distR="0" wp14:anchorId="07172BBD" wp14:editId="1EF5AAFC">
+            <wp:extent cx="5043524" cy="1981214"/>
+            <wp:effectExtent l="0" t="0" r="5080" b="0"/>
+            <wp:docPr id="1810961320" name="图片 1"/>
+            <wp:cNvGraphicFramePr>
+              <a:graphicFrameLocks xmlns:a="http://schemas.openxmlformats.org/drawingml/2006/main" noChangeAspect="1"/>
+            </wp:cNvGraphicFramePr>
+            <a:graphic xmlns:a="http://schemas.openxmlformats.org/drawingml/2006/main">
+              <a:graphicData uri="http://schemas.openxmlformats.org/drawingml/2006/picture">
+                <pic:pic xmlns:pic="http://schemas.openxmlformats.org/drawingml/2006/picture">
+                  <pic:nvPicPr>
+                    <pic:cNvPr id="1810961320" name=""/>
+                    <pic:cNvPicPr/>
+                  </pic:nvPicPr>
+                  <pic:blipFill>
+                    <a:blip r:embed="rId9"/>
+                    <a:stretch>
+                      <a:fillRect/>
+                    </a:stretch>
+                  </pic:blipFill>
+                  <pic:spPr>
+                    <a:xfrm>
+                      <a:off x="0" y="0"/>
+                      <a:ext cx="5043524" cy="1981214"/>
+                    </a:xfrm>
+                    <a:prstGeom prst="rect">
+                      <a:avLst/>
+                    </a:prstGeom>
+                  </pic:spPr>
+                </pic:pic>
+              </a:graphicData>
+            </a:graphic>
+          </wp:inline>
+        </w:drawing>
+      </w:r>
+    </w:p>
+    <w:p>
+      <w:pPr>
+        <w:ind w:left="420"/>
+        <w:rPr>
+          <w:rFonts w:hint="eastAsia"/>
+        </w:rPr>
+      </w:pPr>
+      <w:r>
+        <w:drawing>
+          <wp:inline distT="0" distB="0" distL="0" distR="0" wp14:anchorId="382CE084" wp14:editId="61E8F007">
+            <wp:extent cx="5274310" cy="3435350"/>
+            <wp:effectExtent l="0" t="0" r="2540" b="0"/>
+            <wp:docPr id="1240984956" name="图片 1"/>
+            <wp:cNvGraphicFramePr>
+              <a:graphicFrameLocks xmlns:a="http://schemas.openxmlformats.org/drawingml/2006/main" noChangeAspect="1"/>
+            </wp:cNvGraphicFramePr>
+            <a:graphic xmlns:a="http://schemas.openxmlformats.org/drawingml/2006/main">
+              <a:graphicData uri="http://schemas.openxmlformats.org/drawingml/2006/picture">
+                <pic:pic xmlns:pic="http://schemas.openxmlformats.org/drawingml/2006/picture">
+                  <pic:nvPicPr>
+                    <pic:cNvPr id="1240984956" name=""/>
+                    <pic:cNvPicPr/>
+                  </pic:nvPicPr>
+                  <pic:blipFill>
+                    <a:blip r:embed="rId10"/>
+                    <a:stretch>
+                      <a:fillRect/>
+                    </a:stretch>
+                  </pic:blipFill>
+                  <pic:spPr>
+                    <a:xfrm>
+                      <a:off x="0" y="0"/>
+                      <a:ext cx="5274310" cy="3435350"/>
+                    </a:xfrm>
+                    <a:prstGeom prst="rect">
+                      <a:avLst/>
+                    </a:prstGeom>
+                  </pic:spPr>
+                </pic:pic>
+              </a:graphicData>
+            </a:graphic>
+          </wp:inline>
+        </w:drawing>
+      </w:r>
+    </w:p>
     <w:p>
       <w:pPr>
         <w:spacing w:line="300" w:lineRule="auto"/>
         <w:ind w:firstLineChars="200" w:firstLine="482"/>
         <w:rPr>
-          <w:rFonts w:eastAsia="楷体_GB2312" w:hint="eastAsia"/>
+          <w:rFonts w:eastAsia="楷体_GB2312"/>
           <w:b/>
           <w:sz w:val="24"/>
         </w:rPr>
@@ -744,1026 +926,14 @@
         <w:ind w:firstLineChars="500" w:firstLine="1050"/>
       </w:pPr>
       <w:r>
+        <w:rPr>
+          <w:noProof/>
+        </w:rPr>
         <w:drawing>
           <wp:inline distT="0" distB="0" distL="0" distR="0" wp14:anchorId="4D52078C" wp14:editId="6D558173">
             <wp:extent cx="5274310" cy="1228090"/>
             <wp:effectExtent l="0" t="0" r="2540" b="0"/>
             <wp:docPr id="1" name="图片 1"/>
-            <wp:cNvGraphicFramePr>
-              <a:graphicFrameLocks xmlns:a="http://schemas.openxmlformats.org/drawingml/2006/main" noChangeAspect="1"/>
-            </wp:cNvGraphicFramePr>
-            <a:graphic xmlns:a="http://schemas.openxmlformats.org/drawingml/2006/main">
-              <a:graphicData uri="http://schemas.openxmlformats.org/drawingml/2006/picture">
-                <pic:pic xmlns:pic="http://schemas.openxmlformats.org/drawingml/2006/picture">
-                  <pic:nvPicPr>
-                    <pic:cNvPr id="1" name=""/>
-                    <pic:cNvPicPr/>
-                  </pic:nvPicPr>
-                  <pic:blipFill>
-                    <a:blip r:embed="rId7"/>
-                    <a:stretch>
-                      <a:fillRect/>
-                    </a:stretch>
-                  </pic:blipFill>
-                  <pic:spPr>
-                    <a:xfrm>
-                      <a:off x="0" y="0"/>
-                      <a:ext cx="5274310" cy="1228090"/>
-                    </a:xfrm>
-                    <a:prstGeom prst="rect">
-                      <a:avLst/>
-                    </a:prstGeom>
-                  </pic:spPr>
-                </pic:pic>
-              </a:graphicData>
-            </a:graphic>
-          </wp:inline>
-        </w:drawing>
-      </w:r>
-    </w:p>
-    <w:p>
-      <w:pPr>
-        <w:ind w:firstLineChars="500" w:firstLine="1050"/>
-        <w:rPr>
-          <w:rFonts w:hint="eastAsia"/>
-        </w:rPr>
-      </w:pPr>
-    </w:p>
-    <w:p>
-      <w:pPr>
-        <w:ind w:leftChars="300" w:left="630" w:firstLineChars="200" w:firstLine="420"/>
-        <w:rPr>
-          <w:rFonts w:hint="eastAsia"/>
-        </w:rPr>
-      </w:pPr>
-      <w:r>
-        <w:rPr>
-          <w:rFonts w:hint="eastAsia"/>
-        </w:rPr>
-        <w:t xml:space="preserve">2. </w:t>
-      </w:r>
-      <w:r>
-        <w:rPr>
-          <w:rFonts w:hint="eastAsia"/>
-        </w:rPr>
-        <w:t>检索供应工程</w:t>
-      </w:r>
-      <w:r>
-        <w:rPr>
-          <w:rFonts w:hint="eastAsia"/>
-        </w:rPr>
-        <w:t>J1</w:t>
-      </w:r>
-      <w:r>
-        <w:rPr>
-          <w:rFonts w:hint="eastAsia"/>
-        </w:rPr>
-        <w:t>零件</w:t>
-      </w:r>
-      <w:r>
-        <w:rPr>
-          <w:rFonts w:hint="eastAsia"/>
-        </w:rPr>
-        <w:t>P1</w:t>
-      </w:r>
-      <w:r>
-        <w:rPr>
-          <w:rFonts w:hint="eastAsia"/>
-        </w:rPr>
-        <w:t>的供应商号</w:t>
-      </w:r>
-      <w:r>
-        <w:rPr>
-          <w:rFonts w:hint="eastAsia"/>
-        </w:rPr>
-        <w:t>SNO</w:t>
-      </w:r>
-      <w:r>
-        <w:rPr>
-          <w:rFonts w:hint="eastAsia"/>
-        </w:rPr>
-        <w:t>；</w:t>
-      </w:r>
-    </w:p>
-    <w:p>
-      <w:pPr>
-        <w:pStyle w:val="HTML"/>
-        <w:shd w:val="clear" w:color="auto" w:fill="1E1F22"/>
-        <w:rPr>
-          <w:color w:val="A9B7C6"/>
-        </w:rPr>
-      </w:pPr>
-      <w:r>
-        <w:rPr>
-          <w:color w:val="CC7832"/>
-        </w:rPr>
-        <w:t xml:space="preserve">select </w:t>
-      </w:r>
-      <w:r>
-        <w:rPr>
-          <w:color w:val="9876AA"/>
-        </w:rPr>
-        <w:t xml:space="preserve">SNO </w:t>
-      </w:r>
-      <w:r>
-        <w:rPr>
-          <w:color w:val="CC7832"/>
-        </w:rPr>
-        <w:t xml:space="preserve">from </w:t>
-      </w:r>
-      <w:r>
-        <w:rPr>
-          <w:color w:val="A9B7C6"/>
-        </w:rPr>
-        <w:t xml:space="preserve">SPJ </w:t>
-      </w:r>
-      <w:r>
-        <w:rPr>
-          <w:color w:val="CC7832"/>
-        </w:rPr>
-        <w:t xml:space="preserve">where </w:t>
-      </w:r>
-      <w:r>
-        <w:rPr>
-          <w:color w:val="9876AA"/>
-        </w:rPr>
-        <w:t xml:space="preserve">JNO </w:t>
-      </w:r>
-      <w:r>
-        <w:rPr>
-          <w:color w:val="A9B7C6"/>
-        </w:rPr>
-        <w:t xml:space="preserve">= </w:t>
-      </w:r>
-      <w:r>
-        <w:rPr>
-          <w:color w:val="6A8759"/>
-        </w:rPr>
-        <w:t xml:space="preserve">'J1' </w:t>
-      </w:r>
-      <w:r>
-        <w:rPr>
-          <w:color w:val="CC7832"/>
-        </w:rPr>
-        <w:t xml:space="preserve">and </w:t>
-      </w:r>
-      <w:r>
-        <w:rPr>
-          <w:color w:val="9876AA"/>
-        </w:rPr>
-        <w:t xml:space="preserve">PNO </w:t>
-      </w:r>
-      <w:r>
-        <w:rPr>
-          <w:color w:val="A9B7C6"/>
-        </w:rPr>
-        <w:t xml:space="preserve">= </w:t>
-      </w:r>
-      <w:r>
-        <w:rPr>
-          <w:color w:val="6A8759"/>
-        </w:rPr>
-        <w:t>'P1'</w:t>
-      </w:r>
-      <w:r>
-        <w:rPr>
-          <w:color w:val="CC7832"/>
-        </w:rPr>
-        <w:t>;</w:t>
-      </w:r>
-    </w:p>
-    <w:p>
-      <w:pPr>
-        <w:ind w:leftChars="300" w:left="630" w:firstLineChars="200" w:firstLine="420"/>
-        <w:jc w:val="left"/>
-      </w:pPr>
-      <w:r>
-        <w:drawing>
-          <wp:inline distT="0" distB="0" distL="0" distR="0" wp14:anchorId="4A135E98" wp14:editId="395816F3">
-            <wp:extent cx="5274310" cy="1529080"/>
-            <wp:effectExtent l="0" t="0" r="2540" b="0"/>
-            <wp:docPr id="2" name="图片 2"/>
-            <wp:cNvGraphicFramePr>
-              <a:graphicFrameLocks xmlns:a="http://schemas.openxmlformats.org/drawingml/2006/main" noChangeAspect="1"/>
-            </wp:cNvGraphicFramePr>
-            <a:graphic xmlns:a="http://schemas.openxmlformats.org/drawingml/2006/main">
-              <a:graphicData uri="http://schemas.openxmlformats.org/drawingml/2006/picture">
-                <pic:pic xmlns:pic="http://schemas.openxmlformats.org/drawingml/2006/picture">
-                  <pic:nvPicPr>
-                    <pic:cNvPr id="1" name=""/>
-                    <pic:cNvPicPr/>
-                  </pic:nvPicPr>
-                  <pic:blipFill>
-                    <a:blip r:embed="rId8"/>
-                    <a:stretch>
-                      <a:fillRect/>
-                    </a:stretch>
-                  </pic:blipFill>
-                  <pic:spPr>
-                    <a:xfrm>
-                      <a:off x="0" y="0"/>
-                      <a:ext cx="5274310" cy="1529080"/>
-                    </a:xfrm>
-                    <a:prstGeom prst="rect">
-                      <a:avLst/>
-                    </a:prstGeom>
-                  </pic:spPr>
-                </pic:pic>
-              </a:graphicData>
-            </a:graphic>
-          </wp:inline>
-        </w:drawing>
-      </w:r>
-    </w:p>
-    <w:p>
-      <w:pPr>
-        <w:ind w:leftChars="300" w:left="630" w:firstLineChars="200" w:firstLine="420"/>
-        <w:jc w:val="left"/>
-        <w:rPr>
-          <w:rFonts w:hint="eastAsia"/>
-        </w:rPr>
-      </w:pPr>
-      <w:r>
-        <w:rPr>
-          <w:rFonts w:hint="eastAsia"/>
-        </w:rPr>
-        <w:t xml:space="preserve">3. </w:t>
-      </w:r>
-      <w:r>
-        <w:rPr>
-          <w:rFonts w:hint="eastAsia"/>
-        </w:rPr>
-        <w:t>检索供应工程</w:t>
-      </w:r>
-      <w:r>
-        <w:rPr>
-          <w:rFonts w:hint="eastAsia"/>
-        </w:rPr>
-        <w:t>J1</w:t>
-      </w:r>
-      <w:r>
-        <w:rPr>
-          <w:rFonts w:hint="eastAsia"/>
-        </w:rPr>
-        <w:t>零件为红色的供应商号</w:t>
-      </w:r>
-      <w:r>
-        <w:rPr>
-          <w:rFonts w:hint="eastAsia"/>
-        </w:rPr>
-        <w:t>SNO</w:t>
-      </w:r>
-      <w:r>
-        <w:rPr>
-          <w:rFonts w:hint="eastAsia"/>
-        </w:rPr>
-        <w:t>；</w:t>
-      </w:r>
-    </w:p>
-    <w:p>
-      <w:pPr>
-        <w:pStyle w:val="HTML"/>
-        <w:shd w:val="clear" w:color="auto" w:fill="1E1F22"/>
-        <w:rPr>
-          <w:color w:val="A9B7C6"/>
-        </w:rPr>
-      </w:pPr>
-      <w:r>
-        <w:rPr>
-          <w:rFonts w:hint="eastAsia"/>
-        </w:rPr>
-        <w:tab/>
-      </w:r>
-      <w:r>
-        <w:rPr>
-          <w:color w:val="CC7832"/>
-        </w:rPr>
-        <w:t xml:space="preserve">select </w:t>
-      </w:r>
-      <w:r>
-        <w:rPr>
-          <w:color w:val="9876AA"/>
-        </w:rPr>
-        <w:t xml:space="preserve">SNO </w:t>
-      </w:r>
-      <w:r>
-        <w:rPr>
-          <w:color w:val="CC7832"/>
-        </w:rPr>
-        <w:t xml:space="preserve">from </w:t>
-      </w:r>
-      <w:r>
-        <w:rPr>
-          <w:color w:val="A9B7C6"/>
-        </w:rPr>
-        <w:t>P</w:t>
-      </w:r>
-      <w:r>
-        <w:rPr>
-          <w:color w:val="CC7832"/>
-        </w:rPr>
-        <w:t>,</w:t>
-      </w:r>
-      <w:r>
-        <w:rPr>
-          <w:color w:val="A9B7C6"/>
-        </w:rPr>
-        <w:t xml:space="preserve">SPJ </w:t>
-      </w:r>
-      <w:r>
-        <w:rPr>
-          <w:color w:val="CC7832"/>
-        </w:rPr>
-        <w:t xml:space="preserve">where </w:t>
-      </w:r>
-      <w:r>
-        <w:rPr>
-          <w:color w:val="A9B7C6"/>
-        </w:rPr>
-        <w:t>P.</w:t>
-      </w:r>
-      <w:r>
-        <w:rPr>
-          <w:color w:val="9876AA"/>
-        </w:rPr>
-        <w:t xml:space="preserve">PNO </w:t>
-      </w:r>
-      <w:r>
-        <w:rPr>
-          <w:color w:val="A9B7C6"/>
-        </w:rPr>
-        <w:t>= SPJ.</w:t>
-      </w:r>
-      <w:r>
-        <w:rPr>
-          <w:color w:val="9876AA"/>
-        </w:rPr>
-        <w:t xml:space="preserve">PNO </w:t>
-      </w:r>
-      <w:r>
-        <w:rPr>
-          <w:color w:val="CC7832"/>
-        </w:rPr>
-        <w:t xml:space="preserve">and </w:t>
-      </w:r>
-      <w:r>
-        <w:rPr>
-          <w:color w:val="9876AA"/>
-        </w:rPr>
-        <w:t xml:space="preserve">JNO </w:t>
-      </w:r>
-      <w:r>
-        <w:rPr>
-          <w:color w:val="A9B7C6"/>
-        </w:rPr>
-        <w:t xml:space="preserve">= </w:t>
-      </w:r>
-      <w:r>
-        <w:rPr>
-          <w:color w:val="6A8759"/>
-        </w:rPr>
-        <w:t xml:space="preserve">'J1' </w:t>
-      </w:r>
-      <w:r>
-        <w:rPr>
-          <w:color w:val="CC7832"/>
-        </w:rPr>
-        <w:t xml:space="preserve">and </w:t>
-      </w:r>
-      <w:r>
-        <w:rPr>
-          <w:color w:val="9876AA"/>
-        </w:rPr>
-        <w:t xml:space="preserve">COLOR </w:t>
-      </w:r>
-      <w:r>
-        <w:rPr>
-          <w:color w:val="A9B7C6"/>
-        </w:rPr>
-        <w:t xml:space="preserve">= </w:t>
-      </w:r>
-      <w:r>
-        <w:rPr>
-          <w:color w:val="6A8759"/>
-        </w:rPr>
-        <w:t>'</w:t>
-      </w:r>
-      <w:r>
-        <w:rPr>
-          <w:rFonts w:hint="eastAsia"/>
-          <w:color w:val="6A8759"/>
-        </w:rPr>
-        <w:t>红</w:t>
-      </w:r>
-      <w:r>
-        <w:rPr>
-          <w:color w:val="6A8759"/>
-        </w:rPr>
-        <w:t>'</w:t>
-      </w:r>
-      <w:r>
-        <w:rPr>
-          <w:color w:val="CC7832"/>
-        </w:rPr>
-        <w:t>;</w:t>
-      </w:r>
-    </w:p>
-    <w:p>
-      <w:pPr>
-        <w:tabs>
-          <w:tab w:val="left" w:pos="720"/>
-          <w:tab w:val="left" w:pos="1050"/>
-        </w:tabs>
-        <w:ind w:leftChars="250" w:left="525" w:firstLineChars="200" w:firstLine="420"/>
-      </w:pPr>
-      <w:r>
-        <w:lastRenderedPageBreak/>
-        <w:drawing>
-          <wp:inline distT="0" distB="0" distL="0" distR="0" wp14:anchorId="0FFA1CFA" wp14:editId="703AF7A3">
-            <wp:extent cx="5274310" cy="1519555"/>
-            <wp:effectExtent l="0" t="0" r="2540" b="4445"/>
-            <wp:docPr id="3" name="图片 3"/>
-            <wp:cNvGraphicFramePr>
-              <a:graphicFrameLocks xmlns:a="http://schemas.openxmlformats.org/drawingml/2006/main" noChangeAspect="1"/>
-            </wp:cNvGraphicFramePr>
-            <a:graphic xmlns:a="http://schemas.openxmlformats.org/drawingml/2006/main">
-              <a:graphicData uri="http://schemas.openxmlformats.org/drawingml/2006/picture">
-                <pic:pic xmlns:pic="http://schemas.openxmlformats.org/drawingml/2006/picture">
-                  <pic:nvPicPr>
-                    <pic:cNvPr id="1" name=""/>
-                    <pic:cNvPicPr/>
-                  </pic:nvPicPr>
-                  <pic:blipFill>
-                    <a:blip r:embed="rId9"/>
-                    <a:stretch>
-                      <a:fillRect/>
-                    </a:stretch>
-                  </pic:blipFill>
-                  <pic:spPr>
-                    <a:xfrm>
-                      <a:off x="0" y="0"/>
-                      <a:ext cx="5274310" cy="1519555"/>
-                    </a:xfrm>
-                    <a:prstGeom prst="rect">
-                      <a:avLst/>
-                    </a:prstGeom>
-                  </pic:spPr>
-                </pic:pic>
-              </a:graphicData>
-            </a:graphic>
-          </wp:inline>
-        </w:drawing>
-      </w:r>
-    </w:p>
-    <w:p>
-      <w:pPr>
-        <w:tabs>
-          <w:tab w:val="left" w:pos="720"/>
-          <w:tab w:val="left" w:pos="1050"/>
-        </w:tabs>
-        <w:ind w:leftChars="250" w:left="525" w:firstLineChars="200" w:firstLine="420"/>
-        <w:rPr>
-          <w:rFonts w:hint="eastAsia"/>
-        </w:rPr>
-      </w:pPr>
-      <w:r>
-        <w:rPr>
-          <w:rFonts w:hint="eastAsia"/>
-        </w:rPr>
-        <w:t xml:space="preserve">4. </w:t>
-      </w:r>
-      <w:r>
-        <w:rPr>
-          <w:rFonts w:hint="eastAsia"/>
-        </w:rPr>
-        <w:t>检索没有使用天津生产的红色零件的工程号</w:t>
-      </w:r>
-      <w:r>
-        <w:rPr>
-          <w:rFonts w:hint="eastAsia"/>
-        </w:rPr>
-        <w:t>JNO</w:t>
-      </w:r>
-      <w:r>
-        <w:rPr>
-          <w:rFonts w:hint="eastAsia"/>
-        </w:rPr>
-        <w:t>；</w:t>
-      </w:r>
-    </w:p>
-    <w:p>
-      <w:pPr>
-        <w:tabs>
-          <w:tab w:val="left" w:pos="720"/>
-          <w:tab w:val="left" w:pos="1050"/>
-        </w:tabs>
-        <w:ind w:leftChars="250" w:left="525" w:firstLineChars="200" w:firstLine="420"/>
-      </w:pPr>
-    </w:p>
-    <w:p>
-      <w:pPr>
-        <w:tabs>
-          <w:tab w:val="left" w:pos="720"/>
-          <w:tab w:val="left" w:pos="1050"/>
-        </w:tabs>
-        <w:ind w:leftChars="250" w:left="525" w:firstLineChars="200" w:firstLine="420"/>
-      </w:pPr>
-      <w:r>
-        <w:rPr>
-          <w:rFonts w:hint="eastAsia"/>
-        </w:rPr>
-        <w:tab/>
-        <w:t xml:space="preserve">5. </w:t>
-      </w:r>
-      <w:r>
-        <w:rPr>
-          <w:rFonts w:hint="eastAsia"/>
-        </w:rPr>
-        <w:t>检索至少用了供应商</w:t>
-      </w:r>
-      <w:r>
-        <w:rPr>
-          <w:rFonts w:hint="eastAsia"/>
-        </w:rPr>
-        <w:t>S1</w:t>
-      </w:r>
-      <w:r>
-        <w:rPr>
-          <w:rFonts w:hint="eastAsia"/>
-        </w:rPr>
-        <w:t>所供应的全部零件的工程号</w:t>
-      </w:r>
-      <w:r>
-        <w:rPr>
-          <w:rFonts w:hint="eastAsia"/>
-        </w:rPr>
-        <w:t>JNO</w:t>
-      </w:r>
-      <w:r>
-        <w:rPr>
-          <w:rFonts w:hint="eastAsia"/>
-        </w:rPr>
-        <w:t>；</w:t>
-      </w:r>
-    </w:p>
-    <w:p>
-      <w:pPr>
-        <w:tabs>
-          <w:tab w:val="left" w:pos="720"/>
-          <w:tab w:val="left" w:pos="1050"/>
-        </w:tabs>
-        <w:ind w:leftChars="250" w:left="525" w:firstLineChars="200" w:firstLine="420"/>
-      </w:pPr>
-    </w:p>
-    <w:p>
-      <w:pPr>
-        <w:tabs>
-          <w:tab w:val="left" w:pos="720"/>
-          <w:tab w:val="left" w:pos="1050"/>
-        </w:tabs>
-        <w:ind w:leftChars="250" w:left="525" w:firstLineChars="200" w:firstLine="420"/>
-      </w:pPr>
-      <w:r>
-        <w:rPr>
-          <w:rFonts w:hint="eastAsia"/>
-        </w:rPr>
-        <w:tab/>
-        <w:t xml:space="preserve">6. </w:t>
-      </w:r>
-      <w:r>
-        <w:rPr>
-          <w:rFonts w:hint="eastAsia"/>
-        </w:rPr>
-        <w:t>检索购买了零件</w:t>
-      </w:r>
-      <w:r>
-        <w:rPr>
-          <w:rFonts w:hint="eastAsia"/>
-        </w:rPr>
-        <w:t>P1</w:t>
-      </w:r>
-      <w:r>
-        <w:rPr>
-          <w:rFonts w:hint="eastAsia"/>
-        </w:rPr>
-        <w:t>的工程项目号</w:t>
-      </w:r>
-      <w:r>
-        <w:rPr>
-          <w:rFonts w:hint="eastAsia"/>
-        </w:rPr>
-        <w:t>JNO</w:t>
-      </w:r>
-      <w:r>
-        <w:rPr>
-          <w:rFonts w:hint="eastAsia"/>
-        </w:rPr>
-        <w:t>及数量</w:t>
-      </w:r>
-      <w:r>
-        <w:rPr>
-          <w:rFonts w:hint="eastAsia"/>
-        </w:rPr>
-        <w:t>QTY</w:t>
-      </w:r>
-      <w:r>
-        <w:rPr>
-          <w:rFonts w:hint="eastAsia"/>
-        </w:rPr>
-        <w:t>，并要求对查询的结果按数量</w:t>
-      </w:r>
-      <w:r>
-        <w:rPr>
-          <w:rFonts w:hint="eastAsia"/>
-        </w:rPr>
-        <w:t>QTY</w:t>
-      </w:r>
-      <w:r>
-        <w:rPr>
-          <w:rFonts w:hint="eastAsia"/>
-        </w:rPr>
-        <w:t>降序排列。</w:t>
-      </w:r>
-    </w:p>
-    <w:p>
-      <w:pPr>
-        <w:pStyle w:val="HTML"/>
-        <w:shd w:val="clear" w:color="auto" w:fill="1E1F22"/>
-        <w:rPr>
-          <w:color w:val="A9B7C6"/>
-        </w:rPr>
-      </w:pPr>
-      <w:r>
-        <w:rPr>
-          <w:color w:val="CC7832"/>
-        </w:rPr>
-        <w:t xml:space="preserve">select </w:t>
-      </w:r>
-      <w:r>
-        <w:rPr>
-          <w:color w:val="9876AA"/>
-        </w:rPr>
-        <w:t>JNO</w:t>
-      </w:r>
-      <w:r>
-        <w:rPr>
-          <w:color w:val="CC7832"/>
-        </w:rPr>
-        <w:t>,</w:t>
-      </w:r>
-      <w:r>
-        <w:rPr>
-          <w:color w:val="9876AA"/>
-        </w:rPr>
-        <w:t xml:space="preserve">QTY  </w:t>
-      </w:r>
-      <w:r>
-        <w:rPr>
-          <w:color w:val="CC7832"/>
-        </w:rPr>
-        <w:t xml:space="preserve">from </w:t>
-      </w:r>
-      <w:r>
-        <w:rPr>
-          <w:color w:val="A9B7C6"/>
-        </w:rPr>
-        <w:t xml:space="preserve">SPJ </w:t>
-      </w:r>
-      <w:r>
-        <w:rPr>
-          <w:color w:val="CC7832"/>
-        </w:rPr>
-        <w:t xml:space="preserve">where </w:t>
-      </w:r>
-      <w:r>
-        <w:rPr>
-          <w:color w:val="9876AA"/>
-        </w:rPr>
-        <w:t xml:space="preserve">PNO </w:t>
-      </w:r>
-      <w:r>
-        <w:rPr>
-          <w:color w:val="A9B7C6"/>
-        </w:rPr>
-        <w:t xml:space="preserve">= </w:t>
-      </w:r>
-      <w:r>
-        <w:rPr>
-          <w:color w:val="6A8759"/>
-        </w:rPr>
-        <w:t xml:space="preserve">'P1' </w:t>
-      </w:r>
-      <w:r>
-        <w:rPr>
-          <w:color w:val="CC7832"/>
-        </w:rPr>
-        <w:t xml:space="preserve">order by </w:t>
-      </w:r>
-      <w:r>
-        <w:rPr>
-          <w:color w:val="9876AA"/>
-        </w:rPr>
-        <w:t xml:space="preserve">QTY </w:t>
-      </w:r>
-      <w:r>
-        <w:rPr>
-          <w:color w:val="CC7832"/>
-        </w:rPr>
-        <w:t>DESC ;</w:t>
-      </w:r>
-    </w:p>
-    <w:p>
-      <w:pPr>
-        <w:tabs>
-          <w:tab w:val="left" w:pos="720"/>
-          <w:tab w:val="left" w:pos="1050"/>
-        </w:tabs>
-        <w:ind w:leftChars="250" w:left="525" w:firstLineChars="222" w:firstLine="466"/>
-      </w:pPr>
-      <w:r>
-        <w:drawing>
-          <wp:inline distT="0" distB="0" distL="0" distR="0" wp14:anchorId="558D3DD5" wp14:editId="0DC0B62A">
-            <wp:extent cx="5274310" cy="1446530"/>
-            <wp:effectExtent l="0" t="0" r="2540" b="1270"/>
-            <wp:docPr id="4" name="图片 4"/>
-            <wp:cNvGraphicFramePr>
-              <a:graphicFrameLocks xmlns:a="http://schemas.openxmlformats.org/drawingml/2006/main" noChangeAspect="1"/>
-            </wp:cNvGraphicFramePr>
-            <a:graphic xmlns:a="http://schemas.openxmlformats.org/drawingml/2006/main">
-              <a:graphicData uri="http://schemas.openxmlformats.org/drawingml/2006/picture">
-                <pic:pic xmlns:pic="http://schemas.openxmlformats.org/drawingml/2006/picture">
-                  <pic:nvPicPr>
-                    <pic:cNvPr id="1" name=""/>
-                    <pic:cNvPicPr/>
-                  </pic:nvPicPr>
-                  <pic:blipFill>
-                    <a:blip r:embed="rId10"/>
-                    <a:stretch>
-                      <a:fillRect/>
-                    </a:stretch>
-                  </pic:blipFill>
-                  <pic:spPr>
-                    <a:xfrm>
-                      <a:off x="0" y="0"/>
-                      <a:ext cx="5274310" cy="1446530"/>
-                    </a:xfrm>
-                    <a:prstGeom prst="rect">
-                      <a:avLst/>
-                    </a:prstGeom>
-                  </pic:spPr>
-                </pic:pic>
-              </a:graphicData>
-            </a:graphic>
-          </wp:inline>
-        </w:drawing>
-      </w:r>
-    </w:p>
-    <w:p>
-      <w:pPr>
-        <w:tabs>
-          <w:tab w:val="left" w:pos="720"/>
-          <w:tab w:val="left" w:pos="1050"/>
-        </w:tabs>
-        <w:ind w:leftChars="250" w:left="525" w:firstLineChars="222" w:firstLine="466"/>
-      </w:pPr>
-      <w:r>
-        <w:rPr>
-          <w:rFonts w:hint="eastAsia"/>
-        </w:rPr>
-        <w:t>7</w:t>
-      </w:r>
-      <w:r>
-        <w:t xml:space="preserve">. </w:t>
-      </w:r>
-      <w:r>
-        <w:rPr>
-          <w:rFonts w:hint="eastAsia"/>
-        </w:rPr>
-        <w:t>找出向北京供应商购买重量大于</w:t>
-      </w:r>
-      <w:r>
-        <w:rPr>
-          <w:rFonts w:hint="eastAsia"/>
-        </w:rPr>
-        <w:t>30</w:t>
-      </w:r>
-      <w:r>
-        <w:rPr>
-          <w:rFonts w:hint="eastAsia"/>
-        </w:rPr>
-        <w:t>的零件的工程号；</w:t>
-      </w:r>
-    </w:p>
-    <w:p>
-      <w:pPr>
-        <w:pStyle w:val="HTML"/>
-        <w:shd w:val="clear" w:color="auto" w:fill="1E1F22"/>
-        <w:rPr>
-          <w:color w:val="A9B7C6"/>
-        </w:rPr>
-      </w:pPr>
-      <w:r>
-        <w:rPr>
-          <w:color w:val="CC7832"/>
-        </w:rPr>
-        <w:t xml:space="preserve">select </w:t>
-      </w:r>
-      <w:r>
-        <w:rPr>
-          <w:color w:val="9876AA"/>
-        </w:rPr>
-        <w:t xml:space="preserve">JNO </w:t>
-      </w:r>
-      <w:r>
-        <w:rPr>
-          <w:color w:val="CC7832"/>
-        </w:rPr>
-        <w:t xml:space="preserve">from </w:t>
-      </w:r>
-      <w:r>
-        <w:rPr>
-          <w:color w:val="A9B7C6"/>
-        </w:rPr>
-        <w:t>SPJ</w:t>
-      </w:r>
-      <w:r>
-        <w:rPr>
-          <w:color w:val="CC7832"/>
-        </w:rPr>
-        <w:t>,</w:t>
-      </w:r>
-      <w:r>
-        <w:rPr>
-          <w:color w:val="A9B7C6"/>
-        </w:rPr>
-        <w:t xml:space="preserve">P </w:t>
-      </w:r>
-      <w:r>
-        <w:rPr>
-          <w:color w:val="CC7832"/>
-        </w:rPr>
-        <w:t xml:space="preserve">where </w:t>
-      </w:r>
-      <w:r>
-        <w:rPr>
-          <w:color w:val="9876AA"/>
-        </w:rPr>
-        <w:t>WEIGHT</w:t>
-      </w:r>
-      <w:r>
-        <w:rPr>
-          <w:color w:val="A9B7C6"/>
-        </w:rPr>
-        <w:t>&gt;</w:t>
-      </w:r>
-      <w:r>
-        <w:rPr>
-          <w:color w:val="6897BB"/>
-        </w:rPr>
-        <w:t xml:space="preserve">30 </w:t>
-      </w:r>
-      <w:r>
-        <w:rPr>
-          <w:color w:val="CC7832"/>
-        </w:rPr>
-        <w:t xml:space="preserve">and </w:t>
-      </w:r>
-      <w:r>
-        <w:rPr>
-          <w:color w:val="A9B7C6"/>
-        </w:rPr>
-        <w:t>P.</w:t>
-      </w:r>
-      <w:r>
-        <w:rPr>
-          <w:color w:val="9876AA"/>
-        </w:rPr>
-        <w:t xml:space="preserve">PNO </w:t>
-      </w:r>
-      <w:r>
-        <w:rPr>
-          <w:color w:val="A9B7C6"/>
-        </w:rPr>
-        <w:t>= SPJ.</w:t>
-      </w:r>
-      <w:r>
-        <w:rPr>
-          <w:color w:val="9876AA"/>
-        </w:rPr>
-        <w:t xml:space="preserve">PNO </w:t>
-      </w:r>
-      <w:r>
-        <w:rPr>
-          <w:color w:val="CC7832"/>
-        </w:rPr>
-        <w:t xml:space="preserve">and </w:t>
-      </w:r>
-      <w:r>
-        <w:rPr>
-          <w:color w:val="9876AA"/>
-        </w:rPr>
-        <w:t xml:space="preserve">SNO </w:t>
-      </w:r>
-      <w:r>
-        <w:rPr>
-          <w:color w:val="CC7832"/>
-        </w:rPr>
-        <w:t xml:space="preserve">in </w:t>
-      </w:r>
-      <w:r>
-        <w:rPr>
-          <w:color w:val="A9B7C6"/>
-        </w:rPr>
-        <w:t>(</w:t>
-      </w:r>
-      <w:r>
-        <w:rPr>
-          <w:color w:val="CC7832"/>
-        </w:rPr>
-        <w:t xml:space="preserve">select </w:t>
-      </w:r>
-      <w:r>
-        <w:rPr>
-          <w:color w:val="9876AA"/>
-        </w:rPr>
-        <w:t xml:space="preserve">SNO </w:t>
-      </w:r>
-      <w:r>
-        <w:rPr>
-          <w:color w:val="CC7832"/>
-        </w:rPr>
-        <w:t xml:space="preserve">from  </w:t>
-      </w:r>
-      <w:r>
-        <w:rPr>
-          <w:color w:val="A9B7C6"/>
-        </w:rPr>
-        <w:t xml:space="preserve">S </w:t>
-      </w:r>
-      <w:r>
-        <w:rPr>
-          <w:color w:val="CC7832"/>
-        </w:rPr>
-        <w:t xml:space="preserve">where </w:t>
-      </w:r>
-      <w:r>
-        <w:rPr>
-          <w:color w:val="9876AA"/>
-        </w:rPr>
-        <w:t>CITY</w:t>
-      </w:r>
-      <w:r>
-        <w:rPr>
-          <w:color w:val="A9B7C6"/>
-        </w:rPr>
-        <w:t xml:space="preserve">= </w:t>
-      </w:r>
-      <w:r>
-        <w:rPr>
-          <w:color w:val="6A8759"/>
-        </w:rPr>
-        <w:t>'</w:t>
-      </w:r>
-      <w:r>
-        <w:rPr>
-          <w:rFonts w:hint="eastAsia"/>
-          <w:color w:val="6A8759"/>
-        </w:rPr>
-        <w:t>北京</w:t>
-      </w:r>
-      <w:r>
-        <w:rPr>
-          <w:color w:val="6A8759"/>
-        </w:rPr>
-        <w:t>'</w:t>
-      </w:r>
-      <w:r>
-        <w:rPr>
-          <w:color w:val="A9B7C6"/>
-        </w:rPr>
-        <w:t>)</w:t>
-      </w:r>
-      <w:r>
-        <w:rPr>
-          <w:color w:val="CC7832"/>
-        </w:rPr>
-        <w:t>;</w:t>
-      </w:r>
-    </w:p>
-    <w:p>
-      <w:pPr>
-        <w:tabs>
-          <w:tab w:val="left" w:pos="720"/>
-          <w:tab w:val="left" w:pos="1050"/>
-        </w:tabs>
-        <w:ind w:leftChars="250" w:left="525" w:firstLineChars="222" w:firstLine="466"/>
-      </w:pPr>
-      <w:r>
-        <w:drawing>
-          <wp:inline distT="0" distB="0" distL="0" distR="0" wp14:anchorId="140D308C" wp14:editId="3EDF15EB">
-            <wp:extent cx="5274310" cy="1214755"/>
-            <wp:effectExtent l="0" t="0" r="2540" b="4445"/>
-            <wp:docPr id="5" name="图片 5"/>
             <wp:cNvGraphicFramePr>
               <a:graphicFrameLocks xmlns:a="http://schemas.openxmlformats.org/drawingml/2006/main" noChangeAspect="1"/>
             </wp:cNvGraphicFramePr>
@@ -1783,6 +953,1597 @@
                   <pic:spPr>
                     <a:xfrm>
                       <a:off x="0" y="0"/>
+                      <a:ext cx="5274310" cy="1228090"/>
+                    </a:xfrm>
+                    <a:prstGeom prst="rect">
+                      <a:avLst/>
+                    </a:prstGeom>
+                  </pic:spPr>
+                </pic:pic>
+              </a:graphicData>
+            </a:graphic>
+          </wp:inline>
+        </w:drawing>
+      </w:r>
+    </w:p>
+    <w:p>
+      <w:pPr>
+        <w:ind w:firstLineChars="500" w:firstLine="1050"/>
+      </w:pPr>
+    </w:p>
+    <w:p>
+      <w:pPr>
+        <w:ind w:leftChars="300" w:left="630" w:firstLineChars="200" w:firstLine="420"/>
+      </w:pPr>
+      <w:r>
+        <w:rPr>
+          <w:rFonts w:hint="eastAsia"/>
+        </w:rPr>
+        <w:t xml:space="preserve">2. </w:t>
+      </w:r>
+      <w:r>
+        <w:rPr>
+          <w:rFonts w:hint="eastAsia"/>
+        </w:rPr>
+        <w:t>检索供应工程</w:t>
+      </w:r>
+      <w:r>
+        <w:rPr>
+          <w:rFonts w:hint="eastAsia"/>
+        </w:rPr>
+        <w:t>J1</w:t>
+      </w:r>
+      <w:r>
+        <w:rPr>
+          <w:rFonts w:hint="eastAsia"/>
+        </w:rPr>
+        <w:t>零件</w:t>
+      </w:r>
+      <w:r>
+        <w:rPr>
+          <w:rFonts w:hint="eastAsia"/>
+        </w:rPr>
+        <w:t>P1</w:t>
+      </w:r>
+      <w:r>
+        <w:rPr>
+          <w:rFonts w:hint="eastAsia"/>
+        </w:rPr>
+        <w:t>的供应商号</w:t>
+      </w:r>
+      <w:r>
+        <w:rPr>
+          <w:rFonts w:hint="eastAsia"/>
+        </w:rPr>
+        <w:t>SNO</w:t>
+      </w:r>
+      <w:r>
+        <w:rPr>
+          <w:rFonts w:hint="eastAsia"/>
+        </w:rPr>
+        <w:t>；</w:t>
+      </w:r>
+    </w:p>
+    <w:p>
+      <w:pPr>
+        <w:pStyle w:val="HTML"/>
+        <w:shd w:val="clear" w:color="auto" w:fill="1E1F22"/>
+        <w:rPr>
+          <w:color w:val="A9B7C6"/>
+        </w:rPr>
+      </w:pPr>
+      <w:r>
+        <w:rPr>
+          <w:color w:val="CC7832"/>
+        </w:rPr>
+        <w:t xml:space="preserve">select </w:t>
+      </w:r>
+      <w:r>
+        <w:rPr>
+          <w:color w:val="9876AA"/>
+        </w:rPr>
+        <w:t xml:space="preserve">SNO </w:t>
+      </w:r>
+      <w:r>
+        <w:rPr>
+          <w:color w:val="CC7832"/>
+        </w:rPr>
+        <w:t xml:space="preserve">from </w:t>
+      </w:r>
+      <w:r>
+        <w:rPr>
+          <w:color w:val="A9B7C6"/>
+        </w:rPr>
+        <w:t xml:space="preserve">SPJ </w:t>
+      </w:r>
+      <w:r>
+        <w:rPr>
+          <w:color w:val="CC7832"/>
+        </w:rPr>
+        <w:t xml:space="preserve">where </w:t>
+      </w:r>
+      <w:r>
+        <w:rPr>
+          <w:color w:val="9876AA"/>
+        </w:rPr>
+        <w:t xml:space="preserve">JNO </w:t>
+      </w:r>
+      <w:r>
+        <w:rPr>
+          <w:color w:val="A9B7C6"/>
+        </w:rPr>
+        <w:t xml:space="preserve">= </w:t>
+      </w:r>
+      <w:r>
+        <w:rPr>
+          <w:color w:val="6A8759"/>
+        </w:rPr>
+        <w:t xml:space="preserve">'J1' </w:t>
+      </w:r>
+      <w:r>
+        <w:rPr>
+          <w:color w:val="CC7832"/>
+        </w:rPr>
+        <w:t xml:space="preserve">and </w:t>
+      </w:r>
+      <w:r>
+        <w:rPr>
+          <w:color w:val="9876AA"/>
+        </w:rPr>
+        <w:t xml:space="preserve">PNO </w:t>
+      </w:r>
+      <w:r>
+        <w:rPr>
+          <w:color w:val="A9B7C6"/>
+        </w:rPr>
+        <w:t xml:space="preserve">= </w:t>
+      </w:r>
+      <w:r>
+        <w:rPr>
+          <w:color w:val="6A8759"/>
+        </w:rPr>
+        <w:t>'P1'</w:t>
+      </w:r>
+      <w:r>
+        <w:rPr>
+          <w:color w:val="CC7832"/>
+        </w:rPr>
+        <w:t>;</w:t>
+      </w:r>
+    </w:p>
+    <w:p>
+      <w:pPr>
+        <w:ind w:leftChars="300" w:left="630" w:firstLineChars="200" w:firstLine="420"/>
+        <w:jc w:val="left"/>
+      </w:pPr>
+      <w:r>
+        <w:rPr>
+          <w:noProof/>
+        </w:rPr>
+        <w:lastRenderedPageBreak/>
+        <w:drawing>
+          <wp:inline distT="0" distB="0" distL="0" distR="0" wp14:anchorId="4A135E98" wp14:editId="395816F3">
+            <wp:extent cx="5274310" cy="1529080"/>
+            <wp:effectExtent l="0" t="0" r="2540" b="0"/>
+            <wp:docPr id="2" name="图片 2"/>
+            <wp:cNvGraphicFramePr>
+              <a:graphicFrameLocks xmlns:a="http://schemas.openxmlformats.org/drawingml/2006/main" noChangeAspect="1"/>
+            </wp:cNvGraphicFramePr>
+            <a:graphic xmlns:a="http://schemas.openxmlformats.org/drawingml/2006/main">
+              <a:graphicData uri="http://schemas.openxmlformats.org/drawingml/2006/picture">
+                <pic:pic xmlns:pic="http://schemas.openxmlformats.org/drawingml/2006/picture">
+                  <pic:nvPicPr>
+                    <pic:cNvPr id="1" name=""/>
+                    <pic:cNvPicPr/>
+                  </pic:nvPicPr>
+                  <pic:blipFill>
+                    <a:blip r:embed="rId12"/>
+                    <a:stretch>
+                      <a:fillRect/>
+                    </a:stretch>
+                  </pic:blipFill>
+                  <pic:spPr>
+                    <a:xfrm>
+                      <a:off x="0" y="0"/>
+                      <a:ext cx="5274310" cy="1529080"/>
+                    </a:xfrm>
+                    <a:prstGeom prst="rect">
+                      <a:avLst/>
+                    </a:prstGeom>
+                  </pic:spPr>
+                </pic:pic>
+              </a:graphicData>
+            </a:graphic>
+          </wp:inline>
+        </w:drawing>
+      </w:r>
+    </w:p>
+    <w:p>
+      <w:pPr>
+        <w:ind w:leftChars="300" w:left="630" w:firstLineChars="200" w:firstLine="420"/>
+        <w:jc w:val="left"/>
+      </w:pPr>
+      <w:r>
+        <w:rPr>
+          <w:rFonts w:hint="eastAsia"/>
+        </w:rPr>
+        <w:t xml:space="preserve">3. </w:t>
+      </w:r>
+      <w:r>
+        <w:rPr>
+          <w:rFonts w:hint="eastAsia"/>
+        </w:rPr>
+        <w:t>检索供应工程</w:t>
+      </w:r>
+      <w:r>
+        <w:rPr>
+          <w:rFonts w:hint="eastAsia"/>
+        </w:rPr>
+        <w:t>J1</w:t>
+      </w:r>
+      <w:r>
+        <w:rPr>
+          <w:rFonts w:hint="eastAsia"/>
+        </w:rPr>
+        <w:t>零件为红色的供应商号</w:t>
+      </w:r>
+      <w:r>
+        <w:rPr>
+          <w:rFonts w:hint="eastAsia"/>
+        </w:rPr>
+        <w:t>SNO</w:t>
+      </w:r>
+      <w:r>
+        <w:rPr>
+          <w:rFonts w:hint="eastAsia"/>
+        </w:rPr>
+        <w:t>；</w:t>
+      </w:r>
+    </w:p>
+    <w:p>
+      <w:pPr>
+        <w:pStyle w:val="HTML"/>
+        <w:shd w:val="clear" w:color="auto" w:fill="1E1F22"/>
+        <w:rPr>
+          <w:color w:val="A9B7C6"/>
+        </w:rPr>
+      </w:pPr>
+      <w:r>
+        <w:rPr>
+          <w:rFonts w:hint="eastAsia"/>
+        </w:rPr>
+        <w:tab/>
+      </w:r>
+      <w:r>
+        <w:rPr>
+          <w:color w:val="CC7832"/>
+        </w:rPr>
+        <w:t xml:space="preserve">select </w:t>
+      </w:r>
+      <w:r>
+        <w:rPr>
+          <w:color w:val="9876AA"/>
+        </w:rPr>
+        <w:t xml:space="preserve">SNO </w:t>
+      </w:r>
+      <w:r>
+        <w:rPr>
+          <w:color w:val="CC7832"/>
+        </w:rPr>
+        <w:t xml:space="preserve">from </w:t>
+      </w:r>
+      <w:r>
+        <w:rPr>
+          <w:color w:val="A9B7C6"/>
+        </w:rPr>
+        <w:t>P</w:t>
+      </w:r>
+      <w:r>
+        <w:rPr>
+          <w:color w:val="CC7832"/>
+        </w:rPr>
+        <w:t>,</w:t>
+      </w:r>
+      <w:r>
+        <w:rPr>
+          <w:color w:val="A9B7C6"/>
+        </w:rPr>
+        <w:t xml:space="preserve">SPJ </w:t>
+      </w:r>
+      <w:r>
+        <w:rPr>
+          <w:color w:val="CC7832"/>
+        </w:rPr>
+        <w:t xml:space="preserve">where </w:t>
+      </w:r>
+      <w:r>
+        <w:rPr>
+          <w:color w:val="A9B7C6"/>
+        </w:rPr>
+        <w:t>P.</w:t>
+      </w:r>
+      <w:r>
+        <w:rPr>
+          <w:color w:val="9876AA"/>
+        </w:rPr>
+        <w:t xml:space="preserve">PNO </w:t>
+      </w:r>
+      <w:r>
+        <w:rPr>
+          <w:color w:val="A9B7C6"/>
+        </w:rPr>
+        <w:t>= SPJ.</w:t>
+      </w:r>
+      <w:r>
+        <w:rPr>
+          <w:color w:val="9876AA"/>
+        </w:rPr>
+        <w:t xml:space="preserve">PNO </w:t>
+      </w:r>
+      <w:r>
+        <w:rPr>
+          <w:color w:val="CC7832"/>
+        </w:rPr>
+        <w:t xml:space="preserve">and </w:t>
+      </w:r>
+      <w:r>
+        <w:rPr>
+          <w:color w:val="9876AA"/>
+        </w:rPr>
+        <w:t xml:space="preserve">JNO </w:t>
+      </w:r>
+      <w:r>
+        <w:rPr>
+          <w:color w:val="A9B7C6"/>
+        </w:rPr>
+        <w:t xml:space="preserve">= </w:t>
+      </w:r>
+      <w:r>
+        <w:rPr>
+          <w:color w:val="6A8759"/>
+        </w:rPr>
+        <w:t xml:space="preserve">'J1' </w:t>
+      </w:r>
+      <w:r>
+        <w:rPr>
+          <w:color w:val="CC7832"/>
+        </w:rPr>
+        <w:t xml:space="preserve">and </w:t>
+      </w:r>
+      <w:r>
+        <w:rPr>
+          <w:color w:val="9876AA"/>
+        </w:rPr>
+        <w:t xml:space="preserve">COLOR </w:t>
+      </w:r>
+      <w:r>
+        <w:rPr>
+          <w:color w:val="A9B7C6"/>
+        </w:rPr>
+        <w:t xml:space="preserve">= </w:t>
+      </w:r>
+      <w:r>
+        <w:rPr>
+          <w:color w:val="6A8759"/>
+        </w:rPr>
+        <w:t>'</w:t>
+      </w:r>
+      <w:r>
+        <w:rPr>
+          <w:rFonts w:hint="eastAsia"/>
+          <w:color w:val="6A8759"/>
+        </w:rPr>
+        <w:t>红</w:t>
+      </w:r>
+      <w:r>
+        <w:rPr>
+          <w:color w:val="6A8759"/>
+        </w:rPr>
+        <w:t>'</w:t>
+      </w:r>
+      <w:r>
+        <w:rPr>
+          <w:color w:val="CC7832"/>
+        </w:rPr>
+        <w:t>;</w:t>
+      </w:r>
+    </w:p>
+    <w:p>
+      <w:pPr>
+        <w:tabs>
+          <w:tab w:val="left" w:pos="720"/>
+          <w:tab w:val="left" w:pos="1050"/>
+        </w:tabs>
+        <w:ind w:leftChars="250" w:left="525" w:firstLineChars="200" w:firstLine="420"/>
+      </w:pPr>
+      <w:r>
+        <w:rPr>
+          <w:noProof/>
+        </w:rPr>
+        <w:drawing>
+          <wp:inline distT="0" distB="0" distL="0" distR="0" wp14:anchorId="0FFA1CFA" wp14:editId="703AF7A3">
+            <wp:extent cx="5274310" cy="1519555"/>
+            <wp:effectExtent l="0" t="0" r="2540" b="4445"/>
+            <wp:docPr id="3" name="图片 3"/>
+            <wp:cNvGraphicFramePr>
+              <a:graphicFrameLocks xmlns:a="http://schemas.openxmlformats.org/drawingml/2006/main" noChangeAspect="1"/>
+            </wp:cNvGraphicFramePr>
+            <a:graphic xmlns:a="http://schemas.openxmlformats.org/drawingml/2006/main">
+              <a:graphicData uri="http://schemas.openxmlformats.org/drawingml/2006/picture">
+                <pic:pic xmlns:pic="http://schemas.openxmlformats.org/drawingml/2006/picture">
+                  <pic:nvPicPr>
+                    <pic:cNvPr id="1" name=""/>
+                    <pic:cNvPicPr/>
+                  </pic:nvPicPr>
+                  <pic:blipFill>
+                    <a:blip r:embed="rId13"/>
+                    <a:stretch>
+                      <a:fillRect/>
+                    </a:stretch>
+                  </pic:blipFill>
+                  <pic:spPr>
+                    <a:xfrm>
+                      <a:off x="0" y="0"/>
+                      <a:ext cx="5274310" cy="1519555"/>
+                    </a:xfrm>
+                    <a:prstGeom prst="rect">
+                      <a:avLst/>
+                    </a:prstGeom>
+                  </pic:spPr>
+                </pic:pic>
+              </a:graphicData>
+            </a:graphic>
+          </wp:inline>
+        </w:drawing>
+      </w:r>
+    </w:p>
+    <w:p>
+      <w:pPr>
+        <w:tabs>
+          <w:tab w:val="left" w:pos="720"/>
+          <w:tab w:val="left" w:pos="1050"/>
+        </w:tabs>
+        <w:ind w:leftChars="250" w:left="525" w:firstLineChars="200" w:firstLine="420"/>
+      </w:pPr>
+      <w:r>
+        <w:rPr>
+          <w:rFonts w:hint="eastAsia"/>
+        </w:rPr>
+        <w:t xml:space="preserve">4. </w:t>
+      </w:r>
+      <w:r>
+        <w:rPr>
+          <w:rFonts w:hint="eastAsia"/>
+        </w:rPr>
+        <w:t>检索没有使用天津生产的红色零件的工程号</w:t>
+      </w:r>
+      <w:r>
+        <w:rPr>
+          <w:rFonts w:hint="eastAsia"/>
+        </w:rPr>
+        <w:t>JNO</w:t>
+      </w:r>
+      <w:r>
+        <w:rPr>
+          <w:rFonts w:hint="eastAsia"/>
+        </w:rPr>
+        <w:t>；</w:t>
+      </w:r>
+    </w:p>
+    <w:p>
+      <w:pPr>
+        <w:pStyle w:val="HTML"/>
+        <w:shd w:val="clear" w:color="auto" w:fill="1E1F22"/>
+        <w:rPr>
+          <w:color w:val="A9B7C6"/>
+        </w:rPr>
+      </w:pPr>
+      <w:r>
+        <w:rPr>
+          <w:color w:val="CC7832"/>
+        </w:rPr>
+        <w:t xml:space="preserve">select distinct </w:t>
+      </w:r>
+      <w:r>
+        <w:rPr>
+          <w:color w:val="9876AA"/>
+        </w:rPr>
+        <w:t>jno</w:t>
+      </w:r>
+      <w:r>
+        <w:rPr>
+          <w:color w:val="9876AA"/>
+        </w:rPr>
+        <w:br/>
+      </w:r>
+      <w:r>
+        <w:rPr>
+          <w:color w:val="CC7832"/>
+        </w:rPr>
+        <w:t xml:space="preserve">from </w:t>
+      </w:r>
+      <w:r>
+        <w:rPr>
+          <w:color w:val="A9B7C6"/>
+        </w:rPr>
+        <w:t>spj</w:t>
+      </w:r>
+      <w:r>
+        <w:rPr>
+          <w:color w:val="A9B7C6"/>
+        </w:rPr>
+        <w:br/>
+      </w:r>
+      <w:r>
+        <w:rPr>
+          <w:color w:val="CC7832"/>
+        </w:rPr>
+        <w:t xml:space="preserve">where </w:t>
+      </w:r>
+      <w:r>
+        <w:rPr>
+          <w:color w:val="9876AA"/>
+        </w:rPr>
+        <w:t xml:space="preserve">jno </w:t>
+      </w:r>
+      <w:r>
+        <w:rPr>
+          <w:color w:val="CC7832"/>
+        </w:rPr>
+        <w:t>not in</w:t>
+      </w:r>
+      <w:r>
+        <w:rPr>
+          <w:color w:val="A9B7C6"/>
+        </w:rPr>
+        <w:t>(</w:t>
+      </w:r>
+      <w:r>
+        <w:rPr>
+          <w:color w:val="CC7832"/>
+        </w:rPr>
+        <w:t xml:space="preserve">select </w:t>
+      </w:r>
+      <w:r>
+        <w:rPr>
+          <w:color w:val="9876AA"/>
+        </w:rPr>
+        <w:t>jno</w:t>
+      </w:r>
+      <w:r>
+        <w:rPr>
+          <w:color w:val="9876AA"/>
+        </w:rPr>
+        <w:br/>
+        <w:t xml:space="preserve">                 </w:t>
+      </w:r>
+      <w:r>
+        <w:rPr>
+          <w:color w:val="CC7832"/>
+        </w:rPr>
+        <w:t xml:space="preserve">from </w:t>
+      </w:r>
+      <w:r>
+        <w:rPr>
+          <w:color w:val="A9B7C6"/>
+        </w:rPr>
+        <w:t>spj</w:t>
+      </w:r>
+      <w:r>
+        <w:rPr>
+          <w:color w:val="CC7832"/>
+        </w:rPr>
+        <w:t>,</w:t>
+      </w:r>
+      <w:r>
+        <w:rPr>
+          <w:color w:val="A9B7C6"/>
+        </w:rPr>
+        <w:t>p</w:t>
+      </w:r>
+      <w:r>
+        <w:rPr>
+          <w:color w:val="CC7832"/>
+        </w:rPr>
+        <w:t>,</w:t>
+      </w:r>
+      <w:r>
+        <w:rPr>
+          <w:color w:val="A9B7C6"/>
+        </w:rPr>
+        <w:t>s</w:t>
+      </w:r>
+      <w:r>
+        <w:rPr>
+          <w:color w:val="A9B7C6"/>
+        </w:rPr>
+        <w:br/>
+        <w:t xml:space="preserve">                 </w:t>
+      </w:r>
+      <w:r>
+        <w:rPr>
+          <w:color w:val="CC7832"/>
+        </w:rPr>
+        <w:t xml:space="preserve">where </w:t>
+      </w:r>
+      <w:r>
+        <w:rPr>
+          <w:color w:val="A9B7C6"/>
+        </w:rPr>
+        <w:t>s.</w:t>
+      </w:r>
+      <w:r>
+        <w:rPr>
+          <w:color w:val="9876AA"/>
+        </w:rPr>
+        <w:t>city</w:t>
+      </w:r>
+      <w:r>
+        <w:rPr>
+          <w:color w:val="A9B7C6"/>
+        </w:rPr>
+        <w:t>=</w:t>
+      </w:r>
+      <w:r>
+        <w:rPr>
+          <w:color w:val="6A8759"/>
+        </w:rPr>
+        <w:t>'</w:t>
+      </w:r>
+      <w:r>
+        <w:rPr>
+          <w:rFonts w:hint="eastAsia"/>
+          <w:color w:val="6A8759"/>
+        </w:rPr>
+        <w:t>天津</w:t>
+      </w:r>
+      <w:r>
+        <w:rPr>
+          <w:color w:val="6A8759"/>
+        </w:rPr>
+        <w:t xml:space="preserve">' </w:t>
+      </w:r>
+      <w:r>
+        <w:rPr>
+          <w:color w:val="CC7832"/>
+        </w:rPr>
+        <w:t xml:space="preserve">and </w:t>
+      </w:r>
+      <w:r>
+        <w:rPr>
+          <w:color w:val="A9B7C6"/>
+        </w:rPr>
+        <w:t>p.</w:t>
+      </w:r>
+      <w:r>
+        <w:rPr>
+          <w:color w:val="9876AA"/>
+        </w:rPr>
+        <w:t>color</w:t>
+      </w:r>
+      <w:r>
+        <w:rPr>
+          <w:color w:val="A9B7C6"/>
+        </w:rPr>
+        <w:t>=</w:t>
+      </w:r>
+      <w:r>
+        <w:rPr>
+          <w:color w:val="6A8759"/>
+        </w:rPr>
+        <w:t>'</w:t>
+      </w:r>
+      <w:r>
+        <w:rPr>
+          <w:rFonts w:hint="eastAsia"/>
+          <w:color w:val="6A8759"/>
+        </w:rPr>
+        <w:t>红</w:t>
+      </w:r>
+      <w:r>
+        <w:rPr>
+          <w:color w:val="6A8759"/>
+        </w:rPr>
+        <w:t>'</w:t>
+      </w:r>
+      <w:r>
+        <w:rPr>
+          <w:color w:val="CC7832"/>
+        </w:rPr>
+        <w:t xml:space="preserve">and </w:t>
+      </w:r>
+      <w:r>
+        <w:rPr>
+          <w:color w:val="A9B7C6"/>
+        </w:rPr>
+        <w:t>s.</w:t>
+      </w:r>
+      <w:r>
+        <w:rPr>
+          <w:color w:val="9876AA"/>
+        </w:rPr>
+        <w:t>sno</w:t>
+      </w:r>
+      <w:r>
+        <w:rPr>
+          <w:color w:val="A9B7C6"/>
+        </w:rPr>
+        <w:t>=spj.</w:t>
+      </w:r>
+      <w:r>
+        <w:rPr>
+          <w:color w:val="9876AA"/>
+        </w:rPr>
+        <w:t xml:space="preserve">sno </w:t>
+      </w:r>
+      <w:r>
+        <w:rPr>
+          <w:color w:val="CC7832"/>
+        </w:rPr>
+        <w:t>and</w:t>
+      </w:r>
+      <w:r>
+        <w:rPr>
+          <w:color w:val="CC7832"/>
+        </w:rPr>
+        <w:br/>
+        <w:t xml:space="preserve">                         </w:t>
+      </w:r>
+      <w:r>
+        <w:rPr>
+          <w:color w:val="A9B7C6"/>
+        </w:rPr>
+        <w:t>p.</w:t>
+      </w:r>
+      <w:r>
+        <w:rPr>
+          <w:color w:val="9876AA"/>
+        </w:rPr>
+        <w:t>pno</w:t>
+      </w:r>
+      <w:r>
+        <w:rPr>
+          <w:color w:val="A9B7C6"/>
+        </w:rPr>
+        <w:t>=spj.</w:t>
+      </w:r>
+      <w:r>
+        <w:rPr>
+          <w:color w:val="9876AA"/>
+        </w:rPr>
+        <w:t>pno</w:t>
+      </w:r>
+      <w:r>
+        <w:rPr>
+          <w:color w:val="A9B7C6"/>
+        </w:rPr>
+        <w:t>)</w:t>
+      </w:r>
+      <w:r>
+        <w:rPr>
+          <w:color w:val="CC7832"/>
+        </w:rPr>
+        <w:t>;</w:t>
+      </w:r>
+    </w:p>
+    <w:p>
+      <w:pPr>
+        <w:tabs>
+          <w:tab w:val="left" w:pos="720"/>
+          <w:tab w:val="left" w:pos="1050"/>
+        </w:tabs>
+        <w:ind w:leftChars="250" w:left="525" w:firstLineChars="200" w:firstLine="420"/>
+      </w:pPr>
+      <w:r>
+        <w:rPr>
+          <w:noProof/>
+        </w:rPr>
+        <w:drawing>
+          <wp:inline distT="0" distB="0" distL="0" distR="0" wp14:anchorId="573AD11A" wp14:editId="0674C7C9">
+            <wp:extent cx="4057680" cy="1614499"/>
+            <wp:effectExtent l="0" t="0" r="0" b="5080"/>
+            <wp:docPr id="1466465633" name="图片 1"/>
+            <wp:cNvGraphicFramePr>
+              <a:graphicFrameLocks xmlns:a="http://schemas.openxmlformats.org/drawingml/2006/main" noChangeAspect="1"/>
+            </wp:cNvGraphicFramePr>
+            <a:graphic xmlns:a="http://schemas.openxmlformats.org/drawingml/2006/main">
+              <a:graphicData uri="http://schemas.openxmlformats.org/drawingml/2006/picture">
+                <pic:pic xmlns:pic="http://schemas.openxmlformats.org/drawingml/2006/picture">
+                  <pic:nvPicPr>
+                    <pic:cNvPr id="1466465633" name=""/>
+                    <pic:cNvPicPr/>
+                  </pic:nvPicPr>
+                  <pic:blipFill>
+                    <a:blip r:embed="rId14"/>
+                    <a:stretch>
+                      <a:fillRect/>
+                    </a:stretch>
+                  </pic:blipFill>
+                  <pic:spPr>
+                    <a:xfrm>
+                      <a:off x="0" y="0"/>
+                      <a:ext cx="4057680" cy="1614499"/>
+                    </a:xfrm>
+                    <a:prstGeom prst="rect">
+                      <a:avLst/>
+                    </a:prstGeom>
+                  </pic:spPr>
+                </pic:pic>
+              </a:graphicData>
+            </a:graphic>
+          </wp:inline>
+        </w:drawing>
+      </w:r>
+    </w:p>
+    <w:p>
+      <w:pPr>
+        <w:tabs>
+          <w:tab w:val="left" w:pos="720"/>
+          <w:tab w:val="left" w:pos="1050"/>
+        </w:tabs>
+        <w:ind w:leftChars="250" w:left="525" w:firstLineChars="200" w:firstLine="420"/>
+      </w:pPr>
+      <w:r>
+        <w:rPr>
+          <w:rFonts w:hint="eastAsia"/>
+        </w:rPr>
+        <w:tab/>
+        <w:t xml:space="preserve">5. </w:t>
+      </w:r>
+      <w:r>
+        <w:rPr>
+          <w:rFonts w:hint="eastAsia"/>
+        </w:rPr>
+        <w:t>检索至少</w:t>
+      </w:r>
+      <w:r>
+        <w:rPr>
+          <w:rFonts w:hint="eastAsia"/>
+        </w:rPr>
+        <w:t>使用了</w:t>
+      </w:r>
+      <w:bookmarkStart w:id="0" w:name="_Hlk131236143"/>
+      <w:r>
+        <w:rPr>
+          <w:rFonts w:hint="eastAsia"/>
+        </w:rPr>
+        <w:t>供应</w:t>
+      </w:r>
+      <w:bookmarkEnd w:id="0"/>
+      <w:r>
+        <w:rPr>
+          <w:rFonts w:hint="eastAsia"/>
+        </w:rPr>
+        <w:t>商</w:t>
+      </w:r>
+      <w:r>
+        <w:rPr>
+          <w:rFonts w:hint="eastAsia"/>
+        </w:rPr>
+        <w:t>S1</w:t>
+      </w:r>
+      <w:r>
+        <w:rPr>
+          <w:rFonts w:hint="eastAsia"/>
+        </w:rPr>
+        <w:t>供应的，且包含</w:t>
+      </w:r>
+      <w:r>
+        <w:rPr>
+          <w:rFonts w:hint="eastAsia"/>
+        </w:rPr>
+        <w:t>S1</w:t>
+      </w:r>
+      <w:r>
+        <w:rPr>
+          <w:rFonts w:hint="eastAsia"/>
+        </w:rPr>
+        <w:t>供应的全部零件类型的零件</w:t>
+      </w:r>
+      <w:r>
+        <w:rPr>
+          <w:rFonts w:hint="eastAsia"/>
+        </w:rPr>
+        <w:t>的工程号</w:t>
+      </w:r>
+      <w:r>
+        <w:rPr>
+          <w:rFonts w:hint="eastAsia"/>
+        </w:rPr>
+        <w:t>JNO</w:t>
+      </w:r>
+      <w:r>
+        <w:rPr>
+          <w:rFonts w:hint="eastAsia"/>
+        </w:rPr>
+        <w:t>；</w:t>
+      </w:r>
+    </w:p>
+    <w:p>
+      <w:pPr>
+        <w:pStyle w:val="HTML"/>
+        <w:shd w:val="clear" w:color="auto" w:fill="1E1F22"/>
+        <w:rPr>
+          <w:color w:val="A9B7C6"/>
+        </w:rPr>
+      </w:pPr>
+      <w:r>
+        <w:rPr>
+          <w:color w:val="CC7832"/>
+        </w:rPr>
+        <w:t xml:space="preserve">select </w:t>
+      </w:r>
+      <w:r>
+        <w:rPr>
+          <w:color w:val="9876AA"/>
+        </w:rPr>
+        <w:t xml:space="preserve">jno </w:t>
+      </w:r>
+      <w:r>
+        <w:rPr>
+          <w:color w:val="CC7832"/>
+        </w:rPr>
+        <w:t xml:space="preserve">from </w:t>
+      </w:r>
+      <w:r>
+        <w:rPr>
+          <w:color w:val="A9B7C6"/>
+        </w:rPr>
+        <w:t xml:space="preserve">spj </w:t>
+      </w:r>
+      <w:r>
+        <w:rPr>
+          <w:color w:val="CC7832"/>
+        </w:rPr>
+        <w:t xml:space="preserve">where </w:t>
+      </w:r>
+      <w:r>
+        <w:rPr>
+          <w:color w:val="9876AA"/>
+        </w:rPr>
+        <w:t>pno</w:t>
+      </w:r>
+      <w:r>
+        <w:rPr>
+          <w:color w:val="A9B7C6"/>
+        </w:rPr>
+        <w:t>=</w:t>
+      </w:r>
+      <w:r>
+        <w:rPr>
+          <w:color w:val="6A8759"/>
+        </w:rPr>
+        <w:t xml:space="preserve">'p1' </w:t>
+      </w:r>
+      <w:r>
+        <w:rPr>
+          <w:color w:val="CC7832"/>
+        </w:rPr>
+        <w:t xml:space="preserve">and </w:t>
+      </w:r>
+      <w:r>
+        <w:rPr>
+          <w:color w:val="9876AA"/>
+        </w:rPr>
+        <w:t xml:space="preserve">jno </w:t>
+      </w:r>
+      <w:r>
+        <w:rPr>
+          <w:color w:val="CC7832"/>
+        </w:rPr>
+        <w:t>in</w:t>
+      </w:r>
+      <w:r>
+        <w:rPr>
+          <w:color w:val="A9B7C6"/>
+        </w:rPr>
+        <w:t>(</w:t>
+      </w:r>
+      <w:r>
+        <w:rPr>
+          <w:color w:val="CC7832"/>
+        </w:rPr>
+        <w:t xml:space="preserve">select </w:t>
+      </w:r>
+      <w:r>
+        <w:rPr>
+          <w:color w:val="9876AA"/>
+        </w:rPr>
+        <w:t>jno</w:t>
+      </w:r>
+      <w:r>
+        <w:rPr>
+          <w:color w:val="9876AA"/>
+        </w:rPr>
+        <w:br/>
+        <w:t xml:space="preserve">                          </w:t>
+      </w:r>
+      <w:r>
+        <w:rPr>
+          <w:color w:val="CC7832"/>
+        </w:rPr>
+        <w:t xml:space="preserve">from </w:t>
+      </w:r>
+      <w:r>
+        <w:rPr>
+          <w:color w:val="A9B7C6"/>
+        </w:rPr>
+        <w:t>spj</w:t>
+      </w:r>
+      <w:r>
+        <w:rPr>
+          <w:color w:val="A9B7C6"/>
+        </w:rPr>
+        <w:br/>
+        <w:t xml:space="preserve">                          </w:t>
+      </w:r>
+      <w:r>
+        <w:rPr>
+          <w:color w:val="CC7832"/>
+        </w:rPr>
+        <w:t xml:space="preserve">where </w:t>
+      </w:r>
+      <w:r>
+        <w:rPr>
+          <w:color w:val="9876AA"/>
+        </w:rPr>
+        <w:t>pno</w:t>
+      </w:r>
+      <w:r>
+        <w:rPr>
+          <w:color w:val="A9B7C6"/>
+        </w:rPr>
+        <w:t>=</w:t>
+      </w:r>
+      <w:r>
+        <w:rPr>
+          <w:color w:val="6A8759"/>
+        </w:rPr>
+        <w:t>'p2'</w:t>
+      </w:r>
+      <w:r>
+        <w:rPr>
+          <w:color w:val="6A8759"/>
+        </w:rPr>
+        <w:br/>
+      </w:r>
+      <w:r>
+        <w:rPr>
+          <w:color w:val="A9B7C6"/>
+        </w:rPr>
+        <w:t>)</w:t>
+      </w:r>
+      <w:r>
+        <w:rPr>
+          <w:color w:val="CC7832"/>
+        </w:rPr>
+        <w:t>;</w:t>
+      </w:r>
+    </w:p>
+    <w:p>
+      <w:pPr>
+        <w:tabs>
+          <w:tab w:val="left" w:pos="720"/>
+          <w:tab w:val="left" w:pos="1050"/>
+        </w:tabs>
+        <w:ind w:leftChars="250" w:left="525" w:firstLineChars="200" w:firstLine="420"/>
+      </w:pPr>
+      <w:r>
+        <w:rPr>
+          <w:noProof/>
+        </w:rPr>
+        <w:lastRenderedPageBreak/>
+        <w:drawing>
+          <wp:inline distT="0" distB="0" distL="0" distR="0" wp14:anchorId="6B49A766" wp14:editId="03A7E700">
+            <wp:extent cx="4391057" cy="1385898"/>
+            <wp:effectExtent l="0" t="0" r="0" b="5080"/>
+            <wp:docPr id="1488265609" name="图片 1"/>
+            <wp:cNvGraphicFramePr>
+              <a:graphicFrameLocks xmlns:a="http://schemas.openxmlformats.org/drawingml/2006/main" noChangeAspect="1"/>
+            </wp:cNvGraphicFramePr>
+            <a:graphic xmlns:a="http://schemas.openxmlformats.org/drawingml/2006/main">
+              <a:graphicData uri="http://schemas.openxmlformats.org/drawingml/2006/picture">
+                <pic:pic xmlns:pic="http://schemas.openxmlformats.org/drawingml/2006/picture">
+                  <pic:nvPicPr>
+                    <pic:cNvPr id="1488265609" name=""/>
+                    <pic:cNvPicPr/>
+                  </pic:nvPicPr>
+                  <pic:blipFill>
+                    <a:blip r:embed="rId15"/>
+                    <a:stretch>
+                      <a:fillRect/>
+                    </a:stretch>
+                  </pic:blipFill>
+                  <pic:spPr>
+                    <a:xfrm>
+                      <a:off x="0" y="0"/>
+                      <a:ext cx="4391057" cy="1385898"/>
+                    </a:xfrm>
+                    <a:prstGeom prst="rect">
+                      <a:avLst/>
+                    </a:prstGeom>
+                  </pic:spPr>
+                </pic:pic>
+              </a:graphicData>
+            </a:graphic>
+          </wp:inline>
+        </w:drawing>
+      </w:r>
+    </w:p>
+    <w:p>
+      <w:pPr>
+        <w:tabs>
+          <w:tab w:val="left" w:pos="720"/>
+          <w:tab w:val="left" w:pos="1050"/>
+        </w:tabs>
+        <w:ind w:leftChars="250" w:left="525" w:firstLineChars="200" w:firstLine="420"/>
+      </w:pPr>
+      <w:r>
+        <w:rPr>
+          <w:rFonts w:hint="eastAsia"/>
+        </w:rPr>
+        <w:tab/>
+        <w:t xml:space="preserve">6. </w:t>
+      </w:r>
+      <w:r>
+        <w:rPr>
+          <w:rFonts w:hint="eastAsia"/>
+        </w:rPr>
+        <w:t>检索购买了零件</w:t>
+      </w:r>
+      <w:r>
+        <w:rPr>
+          <w:rFonts w:hint="eastAsia"/>
+        </w:rPr>
+        <w:t>P1</w:t>
+      </w:r>
+      <w:r>
+        <w:rPr>
+          <w:rFonts w:hint="eastAsia"/>
+        </w:rPr>
+        <w:t>的工程项目号</w:t>
+      </w:r>
+      <w:r>
+        <w:rPr>
+          <w:rFonts w:hint="eastAsia"/>
+        </w:rPr>
+        <w:t>JNO</w:t>
+      </w:r>
+      <w:r>
+        <w:rPr>
+          <w:rFonts w:hint="eastAsia"/>
+        </w:rPr>
+        <w:t>及数量</w:t>
+      </w:r>
+      <w:r>
+        <w:rPr>
+          <w:rFonts w:hint="eastAsia"/>
+        </w:rPr>
+        <w:t>QTY</w:t>
+      </w:r>
+      <w:r>
+        <w:rPr>
+          <w:rFonts w:hint="eastAsia"/>
+        </w:rPr>
+        <w:t>，并要求对查询的结果按数量</w:t>
+      </w:r>
+      <w:r>
+        <w:rPr>
+          <w:rFonts w:hint="eastAsia"/>
+        </w:rPr>
+        <w:t>QTY</w:t>
+      </w:r>
+      <w:r>
+        <w:rPr>
+          <w:rFonts w:hint="eastAsia"/>
+        </w:rPr>
+        <w:t>降序排列。</w:t>
+      </w:r>
+    </w:p>
+    <w:p>
+      <w:pPr>
+        <w:pStyle w:val="HTML"/>
+        <w:shd w:val="clear" w:color="auto" w:fill="1E1F22"/>
+        <w:rPr>
+          <w:color w:val="A9B7C6"/>
+        </w:rPr>
+      </w:pPr>
+      <w:r>
+        <w:rPr>
+          <w:color w:val="CC7832"/>
+        </w:rPr>
+        <w:t xml:space="preserve">select </w:t>
+      </w:r>
+      <w:r>
+        <w:rPr>
+          <w:color w:val="9876AA"/>
+        </w:rPr>
+        <w:t>JNO</w:t>
+      </w:r>
+      <w:r>
+        <w:rPr>
+          <w:color w:val="CC7832"/>
+        </w:rPr>
+        <w:t>,</w:t>
+      </w:r>
+      <w:r>
+        <w:rPr>
+          <w:color w:val="9876AA"/>
+        </w:rPr>
+        <w:t xml:space="preserve">QTY  </w:t>
+      </w:r>
+      <w:r>
+        <w:rPr>
+          <w:color w:val="CC7832"/>
+        </w:rPr>
+        <w:t xml:space="preserve">from </w:t>
+      </w:r>
+      <w:r>
+        <w:rPr>
+          <w:color w:val="A9B7C6"/>
+        </w:rPr>
+        <w:t xml:space="preserve">SPJ </w:t>
+      </w:r>
+      <w:r>
+        <w:rPr>
+          <w:color w:val="CC7832"/>
+        </w:rPr>
+        <w:t xml:space="preserve">where </w:t>
+      </w:r>
+      <w:r>
+        <w:rPr>
+          <w:color w:val="9876AA"/>
+        </w:rPr>
+        <w:t xml:space="preserve">PNO </w:t>
+      </w:r>
+      <w:r>
+        <w:rPr>
+          <w:color w:val="A9B7C6"/>
+        </w:rPr>
+        <w:t xml:space="preserve">= </w:t>
+      </w:r>
+      <w:r>
+        <w:rPr>
+          <w:color w:val="6A8759"/>
+        </w:rPr>
+        <w:t xml:space="preserve">'P1' </w:t>
+      </w:r>
+      <w:r>
+        <w:rPr>
+          <w:color w:val="CC7832"/>
+        </w:rPr>
+        <w:t xml:space="preserve">order by </w:t>
+      </w:r>
+      <w:r>
+        <w:rPr>
+          <w:color w:val="9876AA"/>
+        </w:rPr>
+        <w:t xml:space="preserve">QTY </w:t>
+      </w:r>
+      <w:r>
+        <w:rPr>
+          <w:color w:val="CC7832"/>
+        </w:rPr>
+        <w:t>DESC ;</w:t>
+      </w:r>
+    </w:p>
+    <w:p>
+      <w:pPr>
+        <w:tabs>
+          <w:tab w:val="left" w:pos="720"/>
+          <w:tab w:val="left" w:pos="1050"/>
+        </w:tabs>
+        <w:ind w:leftChars="250" w:left="525" w:firstLineChars="222" w:firstLine="466"/>
+      </w:pPr>
+      <w:r>
+        <w:rPr>
+          <w:noProof/>
+        </w:rPr>
+        <w:drawing>
+          <wp:inline distT="0" distB="0" distL="0" distR="0" wp14:anchorId="558D3DD5" wp14:editId="0DC0B62A">
+            <wp:extent cx="5274310" cy="1446530"/>
+            <wp:effectExtent l="0" t="0" r="2540" b="1270"/>
+            <wp:docPr id="4" name="图片 4"/>
+            <wp:cNvGraphicFramePr>
+              <a:graphicFrameLocks xmlns:a="http://schemas.openxmlformats.org/drawingml/2006/main" noChangeAspect="1"/>
+            </wp:cNvGraphicFramePr>
+            <a:graphic xmlns:a="http://schemas.openxmlformats.org/drawingml/2006/main">
+              <a:graphicData uri="http://schemas.openxmlformats.org/drawingml/2006/picture">
+                <pic:pic xmlns:pic="http://schemas.openxmlformats.org/drawingml/2006/picture">
+                  <pic:nvPicPr>
+                    <pic:cNvPr id="1" name=""/>
+                    <pic:cNvPicPr/>
+                  </pic:nvPicPr>
+                  <pic:blipFill>
+                    <a:blip r:embed="rId16"/>
+                    <a:stretch>
+                      <a:fillRect/>
+                    </a:stretch>
+                  </pic:blipFill>
+                  <pic:spPr>
+                    <a:xfrm>
+                      <a:off x="0" y="0"/>
+                      <a:ext cx="5274310" cy="1446530"/>
+                    </a:xfrm>
+                    <a:prstGeom prst="rect">
+                      <a:avLst/>
+                    </a:prstGeom>
+                  </pic:spPr>
+                </pic:pic>
+              </a:graphicData>
+            </a:graphic>
+          </wp:inline>
+        </w:drawing>
+      </w:r>
+    </w:p>
+    <w:p>
+      <w:pPr>
+        <w:tabs>
+          <w:tab w:val="left" w:pos="720"/>
+          <w:tab w:val="left" w:pos="1050"/>
+        </w:tabs>
+        <w:ind w:leftChars="250" w:left="525" w:firstLineChars="222" w:firstLine="466"/>
+      </w:pPr>
+      <w:r>
+        <w:rPr>
+          <w:rFonts w:hint="eastAsia"/>
+        </w:rPr>
+        <w:t>7</w:t>
+      </w:r>
+      <w:r>
+        <w:t xml:space="preserve">. </w:t>
+      </w:r>
+      <w:r>
+        <w:rPr>
+          <w:rFonts w:hint="eastAsia"/>
+        </w:rPr>
+        <w:t>找出向北京供应商购买重量大于</w:t>
+      </w:r>
+      <w:r>
+        <w:rPr>
+          <w:rFonts w:hint="eastAsia"/>
+        </w:rPr>
+        <w:t>30</w:t>
+      </w:r>
+      <w:r>
+        <w:rPr>
+          <w:rFonts w:hint="eastAsia"/>
+        </w:rPr>
+        <w:t>的零件的工程号；</w:t>
+      </w:r>
+    </w:p>
+    <w:p>
+      <w:pPr>
+        <w:pStyle w:val="HTML"/>
+        <w:shd w:val="clear" w:color="auto" w:fill="1E1F22"/>
+        <w:rPr>
+          <w:color w:val="A9B7C6"/>
+        </w:rPr>
+      </w:pPr>
+      <w:r>
+        <w:rPr>
+          <w:color w:val="CC7832"/>
+        </w:rPr>
+        <w:t xml:space="preserve">select </w:t>
+      </w:r>
+      <w:r>
+        <w:rPr>
+          <w:color w:val="9876AA"/>
+        </w:rPr>
+        <w:t xml:space="preserve">JNO </w:t>
+      </w:r>
+      <w:r>
+        <w:rPr>
+          <w:color w:val="CC7832"/>
+        </w:rPr>
+        <w:t xml:space="preserve">from </w:t>
+      </w:r>
+      <w:r>
+        <w:rPr>
+          <w:color w:val="A9B7C6"/>
+        </w:rPr>
+        <w:t>SPJ</w:t>
+      </w:r>
+      <w:r>
+        <w:rPr>
+          <w:color w:val="CC7832"/>
+        </w:rPr>
+        <w:t>,</w:t>
+      </w:r>
+      <w:r>
+        <w:rPr>
+          <w:color w:val="A9B7C6"/>
+        </w:rPr>
+        <w:t xml:space="preserve">P </w:t>
+      </w:r>
+      <w:r>
+        <w:rPr>
+          <w:color w:val="CC7832"/>
+        </w:rPr>
+        <w:t xml:space="preserve">where </w:t>
+      </w:r>
+      <w:r>
+        <w:rPr>
+          <w:color w:val="9876AA"/>
+        </w:rPr>
+        <w:t>WEIGHT</w:t>
+      </w:r>
+      <w:r>
+        <w:rPr>
+          <w:color w:val="A9B7C6"/>
+        </w:rPr>
+        <w:t>&gt;</w:t>
+      </w:r>
+      <w:r>
+        <w:rPr>
+          <w:color w:val="6897BB"/>
+        </w:rPr>
+        <w:t xml:space="preserve">30 </w:t>
+      </w:r>
+      <w:r>
+        <w:rPr>
+          <w:color w:val="CC7832"/>
+        </w:rPr>
+        <w:t xml:space="preserve">and </w:t>
+      </w:r>
+      <w:r>
+        <w:rPr>
+          <w:color w:val="A9B7C6"/>
+        </w:rPr>
+        <w:t>P.</w:t>
+      </w:r>
+      <w:r>
+        <w:rPr>
+          <w:color w:val="9876AA"/>
+        </w:rPr>
+        <w:t xml:space="preserve">PNO </w:t>
+      </w:r>
+      <w:r>
+        <w:rPr>
+          <w:color w:val="A9B7C6"/>
+        </w:rPr>
+        <w:t>= SPJ.</w:t>
+      </w:r>
+      <w:r>
+        <w:rPr>
+          <w:color w:val="9876AA"/>
+        </w:rPr>
+        <w:t xml:space="preserve">PNO </w:t>
+      </w:r>
+      <w:r>
+        <w:rPr>
+          <w:color w:val="CC7832"/>
+        </w:rPr>
+        <w:t xml:space="preserve">and </w:t>
+      </w:r>
+      <w:r>
+        <w:rPr>
+          <w:color w:val="9876AA"/>
+        </w:rPr>
+        <w:t xml:space="preserve">SNO </w:t>
+      </w:r>
+      <w:r>
+        <w:rPr>
+          <w:color w:val="CC7832"/>
+        </w:rPr>
+        <w:t xml:space="preserve">in </w:t>
+      </w:r>
+      <w:r>
+        <w:rPr>
+          <w:color w:val="A9B7C6"/>
+        </w:rPr>
+        <w:t>(</w:t>
+      </w:r>
+      <w:r>
+        <w:rPr>
+          <w:color w:val="CC7832"/>
+        </w:rPr>
+        <w:t xml:space="preserve">select </w:t>
+      </w:r>
+      <w:r>
+        <w:rPr>
+          <w:color w:val="9876AA"/>
+        </w:rPr>
+        <w:t xml:space="preserve">SNO </w:t>
+      </w:r>
+      <w:r>
+        <w:rPr>
+          <w:color w:val="CC7832"/>
+        </w:rPr>
+        <w:t xml:space="preserve">from  </w:t>
+      </w:r>
+      <w:r>
+        <w:rPr>
+          <w:color w:val="A9B7C6"/>
+        </w:rPr>
+        <w:t xml:space="preserve">S </w:t>
+      </w:r>
+      <w:r>
+        <w:rPr>
+          <w:color w:val="CC7832"/>
+        </w:rPr>
+        <w:t xml:space="preserve">where </w:t>
+      </w:r>
+      <w:r>
+        <w:rPr>
+          <w:color w:val="9876AA"/>
+        </w:rPr>
+        <w:t>CITY</w:t>
+      </w:r>
+      <w:r>
+        <w:rPr>
+          <w:color w:val="A9B7C6"/>
+        </w:rPr>
+        <w:t xml:space="preserve">= </w:t>
+      </w:r>
+      <w:r>
+        <w:rPr>
+          <w:color w:val="6A8759"/>
+        </w:rPr>
+        <w:t>'</w:t>
+      </w:r>
+      <w:r>
+        <w:rPr>
+          <w:rFonts w:hint="eastAsia"/>
+          <w:color w:val="6A8759"/>
+        </w:rPr>
+        <w:t>北京</w:t>
+      </w:r>
+      <w:r>
+        <w:rPr>
+          <w:color w:val="6A8759"/>
+        </w:rPr>
+        <w:t>'</w:t>
+      </w:r>
+      <w:r>
+        <w:rPr>
+          <w:color w:val="A9B7C6"/>
+        </w:rPr>
+        <w:t>)</w:t>
+      </w:r>
+      <w:r>
+        <w:rPr>
+          <w:color w:val="CC7832"/>
+        </w:rPr>
+        <w:t>;</w:t>
+      </w:r>
+    </w:p>
+    <w:p>
+      <w:pPr>
+        <w:tabs>
+          <w:tab w:val="left" w:pos="720"/>
+          <w:tab w:val="left" w:pos="1050"/>
+        </w:tabs>
+        <w:ind w:leftChars="250" w:left="525" w:firstLineChars="222" w:firstLine="466"/>
+      </w:pPr>
+      <w:r>
+        <w:rPr>
+          <w:noProof/>
+        </w:rPr>
+        <w:drawing>
+          <wp:inline distT="0" distB="0" distL="0" distR="0" wp14:anchorId="140D308C" wp14:editId="3EDF15EB">
+            <wp:extent cx="5274310" cy="1214755"/>
+            <wp:effectExtent l="0" t="0" r="2540" b="4445"/>
+            <wp:docPr id="5" name="图片 5"/>
+            <wp:cNvGraphicFramePr>
+              <a:graphicFrameLocks xmlns:a="http://schemas.openxmlformats.org/drawingml/2006/main" noChangeAspect="1"/>
+            </wp:cNvGraphicFramePr>
+            <a:graphic xmlns:a="http://schemas.openxmlformats.org/drawingml/2006/main">
+              <a:graphicData uri="http://schemas.openxmlformats.org/drawingml/2006/picture">
+                <pic:pic xmlns:pic="http://schemas.openxmlformats.org/drawingml/2006/picture">
+                  <pic:nvPicPr>
+                    <pic:cNvPr id="1" name=""/>
+                    <pic:cNvPicPr/>
+                  </pic:nvPicPr>
+                  <pic:blipFill>
+                    <a:blip r:embed="rId17"/>
+                    <a:stretch>
+                      <a:fillRect/>
+                    </a:stretch>
+                  </pic:blipFill>
+                  <pic:spPr>
+                    <a:xfrm>
+                      <a:off x="0" y="0"/>
                       <a:ext cx="5274310" cy="1214755"/>
                     </a:xfrm>
                     <a:prstGeom prst="rect">
@@ -1828,12 +2589,199 @@
     </w:p>
     <w:p>
       <w:pPr>
+        <w:pStyle w:val="HTML"/>
+        <w:shd w:val="clear" w:color="auto" w:fill="1E1F22"/>
+        <w:rPr>
+          <w:color w:val="A9B7C6"/>
+        </w:rPr>
+      </w:pPr>
+      <w:r>
+        <w:rPr>
+          <w:color w:val="CC7832"/>
+        </w:rPr>
+        <w:t xml:space="preserve">select </w:t>
+      </w:r>
+      <w:r>
+        <w:rPr>
+          <w:color w:val="A9B7C6"/>
+        </w:rPr>
+        <w:t>p.</w:t>
+      </w:r>
+      <w:r>
+        <w:rPr>
+          <w:color w:val="9876AA"/>
+        </w:rPr>
+        <w:t>pname</w:t>
+      </w:r>
+      <w:r>
+        <w:rPr>
+          <w:color w:val="CC7832"/>
+        </w:rPr>
+        <w:t>,</w:t>
+      </w:r>
+      <w:r>
+        <w:rPr>
+          <w:color w:val="A9B7C6"/>
+        </w:rPr>
+        <w:t>spj.</w:t>
+      </w:r>
+      <w:r>
+        <w:rPr>
+          <w:color w:val="9876AA"/>
+        </w:rPr>
+        <w:t>qty</w:t>
+      </w:r>
+      <w:r>
+        <w:rPr>
+          <w:color w:val="9876AA"/>
+        </w:rPr>
+        <w:br/>
+      </w:r>
+      <w:r>
+        <w:rPr>
+          <w:color w:val="CC7832"/>
+        </w:rPr>
+        <w:t xml:space="preserve">from </w:t>
+      </w:r>
+      <w:r>
+        <w:rPr>
+          <w:color w:val="A9B7C6"/>
+        </w:rPr>
+        <w:t>p</w:t>
+      </w:r>
+      <w:r>
+        <w:rPr>
+          <w:color w:val="CC7832"/>
+        </w:rPr>
+        <w:t>,</w:t>
+      </w:r>
+      <w:r>
+        <w:rPr>
+          <w:color w:val="A9B7C6"/>
+        </w:rPr>
+        <w:t>spj</w:t>
+      </w:r>
+      <w:r>
+        <w:rPr>
+          <w:color w:val="A9B7C6"/>
+        </w:rPr>
+        <w:br/>
+      </w:r>
+      <w:r>
+        <w:rPr>
+          <w:color w:val="CC7832"/>
+        </w:rPr>
+        <w:t xml:space="preserve">where </w:t>
+      </w:r>
+      <w:r>
+        <w:rPr>
+          <w:color w:val="A9B7C6"/>
+        </w:rPr>
+        <w:t>p.</w:t>
+      </w:r>
+      <w:r>
+        <w:rPr>
+          <w:color w:val="9876AA"/>
+        </w:rPr>
+        <w:t>pno</w:t>
+      </w:r>
+      <w:r>
+        <w:rPr>
+          <w:color w:val="A9B7C6"/>
+        </w:rPr>
+        <w:t>=spj.</w:t>
+      </w:r>
+      <w:r>
+        <w:rPr>
+          <w:color w:val="9876AA"/>
+        </w:rPr>
+        <w:t xml:space="preserve">pno </w:t>
+      </w:r>
+      <w:r>
+        <w:rPr>
+          <w:color w:val="CC7832"/>
+        </w:rPr>
+        <w:t xml:space="preserve">and </w:t>
+      </w:r>
+      <w:r>
+        <w:rPr>
+          <w:color w:val="A9B7C6"/>
+        </w:rPr>
+        <w:t>spj.</w:t>
+      </w:r>
+      <w:r>
+        <w:rPr>
+          <w:color w:val="9876AA"/>
+        </w:rPr>
+        <w:t>jno</w:t>
+      </w:r>
+      <w:r>
+        <w:rPr>
+          <w:color w:val="A9B7C6"/>
+        </w:rPr>
+        <w:t>=</w:t>
+      </w:r>
+      <w:r>
+        <w:rPr>
+          <w:color w:val="6A8759"/>
+        </w:rPr>
+        <w:t>'j2'</w:t>
+      </w:r>
+      <w:r>
+        <w:rPr>
+          <w:color w:val="CC7832"/>
+        </w:rPr>
+        <w:t>;</w:t>
+      </w:r>
+    </w:p>
+    <w:p>
+      <w:pPr>
         <w:tabs>
           <w:tab w:val="left" w:pos="720"/>
           <w:tab w:val="left" w:pos="1050"/>
         </w:tabs>
         <w:ind w:leftChars="250" w:left="525" w:firstLineChars="222" w:firstLine="466"/>
       </w:pPr>
+      <w:r>
+        <w:rPr>
+          <w:noProof/>
+        </w:rPr>
+        <w:drawing>
+          <wp:inline distT="0" distB="0" distL="0" distR="0" wp14:anchorId="5C8998C7" wp14:editId="25B6E183">
+            <wp:extent cx="4133880" cy="1905014"/>
+            <wp:effectExtent l="0" t="0" r="0" b="0"/>
+            <wp:docPr id="1401207715" name="图片 1"/>
+            <wp:cNvGraphicFramePr>
+              <a:graphicFrameLocks xmlns:a="http://schemas.openxmlformats.org/drawingml/2006/main" noChangeAspect="1"/>
+            </wp:cNvGraphicFramePr>
+            <a:graphic xmlns:a="http://schemas.openxmlformats.org/drawingml/2006/main">
+              <a:graphicData uri="http://schemas.openxmlformats.org/drawingml/2006/picture">
+                <pic:pic xmlns:pic="http://schemas.openxmlformats.org/drawingml/2006/picture">
+                  <pic:nvPicPr>
+                    <pic:cNvPr id="1401207715" name=""/>
+                    <pic:cNvPicPr/>
+                  </pic:nvPicPr>
+                  <pic:blipFill>
+                    <a:blip r:embed="rId18"/>
+                    <a:stretch>
+                      <a:fillRect/>
+                    </a:stretch>
+                  </pic:blipFill>
+                  <pic:spPr>
+                    <a:xfrm>
+                      <a:off x="0" y="0"/>
+                      <a:ext cx="4133880" cy="1905014"/>
+                    </a:xfrm>
+                    <a:prstGeom prst="rect">
+                      <a:avLst/>
+                    </a:prstGeom>
+                  </pic:spPr>
+                </pic:pic>
+              </a:graphicData>
+            </a:graphic>
+          </wp:inline>
+        </w:drawing>
+      </w:r>
     </w:p>
     <w:p>
       <w:pPr>
@@ -1855,6 +2803,132 @@
     </w:p>
     <w:p>
       <w:pPr>
+        <w:pStyle w:val="HTML"/>
+        <w:shd w:val="clear" w:color="auto" w:fill="1E1F22"/>
+        <w:rPr>
+          <w:color w:val="A9B7C6"/>
+        </w:rPr>
+      </w:pPr>
+      <w:r>
+        <w:rPr>
+          <w:color w:val="CC7832"/>
+        </w:rPr>
+        <w:lastRenderedPageBreak/>
+        <w:t xml:space="preserve">select </w:t>
+      </w:r>
+      <w:r>
+        <w:rPr>
+          <w:color w:val="9876AA"/>
+        </w:rPr>
+        <w:t>jno</w:t>
+      </w:r>
+      <w:r>
+        <w:rPr>
+          <w:color w:val="CC7832"/>
+        </w:rPr>
+        <w:t>,</w:t>
+      </w:r>
+      <w:r>
+        <w:rPr>
+          <w:i/>
+          <w:iCs/>
+          <w:color w:val="FFC66D"/>
+        </w:rPr>
+        <w:t>sum</w:t>
+      </w:r>
+      <w:r>
+        <w:rPr>
+          <w:color w:val="A9B7C6"/>
+        </w:rPr>
+        <w:t>(</w:t>
+      </w:r>
+      <w:r>
+        <w:rPr>
+          <w:color w:val="9876AA"/>
+        </w:rPr>
+        <w:t>qty</w:t>
+      </w:r>
+      <w:r>
+        <w:rPr>
+          <w:color w:val="A9B7C6"/>
+        </w:rPr>
+        <w:t xml:space="preserve">) </w:t>
+      </w:r>
+      <w:r>
+        <w:rPr>
+          <w:color w:val="CC7832"/>
+        </w:rPr>
+        <w:t xml:space="preserve">as </w:t>
+      </w:r>
+      <w:r>
+        <w:rPr>
+          <w:color w:val="A9B7C6"/>
+        </w:rPr>
+        <w:t>qty</w:t>
+      </w:r>
+      <w:r>
+        <w:rPr>
+          <w:color w:val="A9B7C6"/>
+        </w:rPr>
+        <w:br/>
+      </w:r>
+      <w:r>
+        <w:rPr>
+          <w:color w:val="CC7832"/>
+        </w:rPr>
+        <w:t xml:space="preserve">from </w:t>
+      </w:r>
+      <w:r>
+        <w:rPr>
+          <w:color w:val="A9B7C6"/>
+        </w:rPr>
+        <w:t>spj</w:t>
+      </w:r>
+      <w:r>
+        <w:rPr>
+          <w:color w:val="A9B7C6"/>
+        </w:rPr>
+        <w:br/>
+      </w:r>
+      <w:r>
+        <w:rPr>
+          <w:color w:val="CC7832"/>
+        </w:rPr>
+        <w:t xml:space="preserve">group by </w:t>
+      </w:r>
+      <w:r>
+        <w:rPr>
+          <w:color w:val="9876AA"/>
+        </w:rPr>
+        <w:t>jno</w:t>
+      </w:r>
+      <w:r>
+        <w:rPr>
+          <w:color w:val="9876AA"/>
+        </w:rPr>
+        <w:br/>
+      </w:r>
+      <w:r>
+        <w:rPr>
+          <w:color w:val="CC7832"/>
+        </w:rPr>
+        <w:t xml:space="preserve">order by </w:t>
+      </w:r>
+      <w:r>
+        <w:rPr>
+          <w:color w:val="9876AA"/>
+        </w:rPr>
+        <w:t>jno</w:t>
+      </w:r>
+      <w:r>
+        <w:rPr>
+          <w:color w:val="CC7832"/>
+        </w:rPr>
+        <w:t>;</w:t>
+      </w:r>
+    </w:p>
+    <w:p>
+      <w:pPr>
         <w:tabs>
           <w:tab w:val="left" w:pos="720"/>
           <w:tab w:val="left" w:pos="1050"/>
@@ -1862,6 +2936,46 @@
         <w:spacing w:afterLines="50" w:after="156"/>
         <w:ind w:leftChars="250" w:left="525" w:firstLineChars="222" w:firstLine="466"/>
       </w:pPr>
+      <w:r>
+        <w:rPr>
+          <w:noProof/>
+        </w:rPr>
+        <w:drawing>
+          <wp:inline distT="0" distB="0" distL="0" distR="0" wp14:anchorId="6DD14E07" wp14:editId="11AB5410">
+            <wp:extent cx="2824183" cy="2090753"/>
+            <wp:effectExtent l="0" t="0" r="0" b="5080"/>
+            <wp:docPr id="214294781" name="图片 1"/>
+            <wp:cNvGraphicFramePr>
+              <a:graphicFrameLocks xmlns:a="http://schemas.openxmlformats.org/drawingml/2006/main" noChangeAspect="1"/>
+            </wp:cNvGraphicFramePr>
+            <a:graphic xmlns:a="http://schemas.openxmlformats.org/drawingml/2006/main">
+              <a:graphicData uri="http://schemas.openxmlformats.org/drawingml/2006/picture">
+                <pic:pic xmlns:pic="http://schemas.openxmlformats.org/drawingml/2006/picture">
+                  <pic:nvPicPr>
+                    <pic:cNvPr id="214294781" name=""/>
+                    <pic:cNvPicPr/>
+                  </pic:nvPicPr>
+                  <pic:blipFill>
+                    <a:blip r:embed="rId19"/>
+                    <a:stretch>
+                      <a:fillRect/>
+                    </a:stretch>
+                  </pic:blipFill>
+                  <pic:spPr>
+                    <a:xfrm>
+                      <a:off x="0" y="0"/>
+                      <a:ext cx="2824183" cy="2090753"/>
+                    </a:xfrm>
+                    <a:prstGeom prst="rect">
+                      <a:avLst/>
+                    </a:prstGeom>
+                  </pic:spPr>
+                </pic:pic>
+              </a:graphicData>
+            </a:graphic>
+          </wp:inline>
+        </w:drawing>
+      </w:r>
     </w:p>
     <w:p>
       <w:pPr>
@@ -1871,9 +2985,6 @@
         </w:tabs>
         <w:spacing w:afterLines="50" w:after="156"/>
         <w:ind w:leftChars="250" w:left="525" w:firstLineChars="222" w:firstLine="466"/>
-        <w:rPr>
-          <w:rFonts w:hint="eastAsia"/>
-        </w:rPr>
       </w:pPr>
       <w:r>
         <w:t xml:space="preserve">10. </w:t>
@@ -1907,12 +3018,6 @@
         <w:gridCol w:w="1575"/>
       </w:tblGrid>
       <w:tr>
-        <w:tblPrEx>
-          <w:tblCellMar>
-            <w:top w:w="0" w:type="dxa"/>
-            <w:bottom w:w="0" w:type="dxa"/>
-          </w:tblCellMar>
-        </w:tblPrEx>
         <w:tc>
           <w:tcPr>
             <w:tcW w:w="1260" w:type="dxa"/>
@@ -1924,7 +3029,6 @@
               </w:tabs>
               <w:jc w:val="center"/>
               <w:rPr>
-                <w:rFonts w:hint="eastAsia"/>
                 <w:b/>
               </w:rPr>
             </w:pPr>
@@ -1948,7 +3052,6 @@
               </w:tabs>
               <w:jc w:val="center"/>
               <w:rPr>
-                <w:rFonts w:hint="eastAsia"/>
                 <w:b/>
               </w:rPr>
             </w:pPr>
@@ -1972,7 +3075,6 @@
               </w:tabs>
               <w:jc w:val="center"/>
               <w:rPr>
-                <w:rFonts w:hint="eastAsia"/>
                 <w:b/>
               </w:rPr>
             </w:pPr>
@@ -1996,7 +3098,6 @@
               </w:tabs>
               <w:jc w:val="center"/>
               <w:rPr>
-                <w:rFonts w:hint="eastAsia"/>
                 <w:b/>
               </w:rPr>
             </w:pPr>
@@ -2319,7 +3420,6 @@
         </w:tabs>
         <w:ind w:left="1050" w:hanging="840"/>
         <w:rPr>
-          <w:rFonts w:hint="eastAsia"/>
           <w:b/>
           <w:sz w:val="24"/>
         </w:rPr>
@@ -2327,9 +3427,9 @@
       <w:r>
         <w:rPr>
           <w:b/>
-          <w:sz w:val="24"/>
-        </w:rPr>
-        <w:lastRenderedPageBreak/>
+          <w:noProof/>
+          <w:sz w:val="24"/>
+        </w:rPr>
         <w:drawing>
           <wp:inline distT="0" distB="0" distL="0" distR="0" wp14:anchorId="5F90EFBB" wp14:editId="18B3D6DF">
             <wp:extent cx="5274310" cy="4216400"/>
@@ -2346,7 +3446,7 @@
                     <pic:cNvPicPr/>
                   </pic:nvPicPr>
                   <pic:blipFill>
-                    <a:blip r:embed="rId12"/>
+                    <a:blip r:embed="rId20"/>
                     <a:stretch>
                       <a:fillRect/>
                     </a:stretch>
@@ -2372,1677 +3472,37 @@
         <w:tabs>
           <w:tab w:val="left" w:pos="1050"/>
         </w:tabs>
-        <w:ind w:left="1050" w:hanging="840"/>
-        <w:rPr>
-          <w:rFonts w:hint="eastAsia"/>
-          <w:b/>
-          <w:sz w:val="24"/>
-        </w:rPr>
-      </w:pPr>
-      <w:r>
-        <w:rPr>
-          <w:rFonts w:hint="eastAsia"/>
-          <w:b/>
-          <w:sz w:val="24"/>
-        </w:rPr>
-        <w:t>题目</w:t>
-      </w:r>
-      <w:r>
-        <w:rPr>
-          <w:rFonts w:hint="eastAsia"/>
-          <w:b/>
-          <w:sz w:val="24"/>
-        </w:rPr>
-        <w:t xml:space="preserve">2  </w:t>
-      </w:r>
-      <w:r>
-        <w:rPr>
-          <w:rFonts w:hint="eastAsia"/>
-          <w:b/>
-          <w:sz w:val="24"/>
-        </w:rPr>
-        <w:t>实验内容：</w:t>
-      </w:r>
-    </w:p>
-    <w:p>
-      <w:pPr>
-        <w:numPr>
-          <w:ilvl w:val="0"/>
-          <w:numId w:val="4"/>
-        </w:numPr>
-        <w:tabs>
-          <w:tab w:val="left" w:pos="1050"/>
-        </w:tabs>
-      </w:pPr>
-      <w:r>
-        <w:rPr>
-          <w:rFonts w:hint="eastAsia"/>
-        </w:rPr>
-        <w:t>检索</w:t>
-      </w:r>
-      <w:r>
-        <w:rPr>
-          <w:rFonts w:hint="eastAsia"/>
-        </w:rPr>
-        <w:t>L1</w:t>
-      </w:r>
-      <w:r>
-        <w:rPr>
-          <w:rFonts w:hint="eastAsia"/>
-        </w:rPr>
-        <w:t>从书店</w:t>
-      </w:r>
-      <w:r>
-        <w:rPr>
-          <w:rFonts w:hint="eastAsia"/>
-        </w:rPr>
-        <w:t>S1</w:t>
-      </w:r>
-      <w:r>
-        <w:rPr>
-          <w:rFonts w:hint="eastAsia"/>
-        </w:rPr>
-        <w:t>购买的图书的书号及其册数；</w:t>
-      </w:r>
-    </w:p>
-    <w:p>
-      <w:pPr>
-        <w:pStyle w:val="HTML"/>
-        <w:shd w:val="clear" w:color="auto" w:fill="1E1F22"/>
-        <w:ind w:left="1294"/>
-        <w:rPr>
-          <w:color w:val="A9B7C6"/>
-        </w:rPr>
-      </w:pPr>
-      <w:r>
-        <w:rPr>
-          <w:color w:val="CC7832"/>
-        </w:rPr>
-        <w:t xml:space="preserve">SELECT </w:t>
-      </w:r>
-      <w:r>
-        <w:rPr>
-          <w:color w:val="9876AA"/>
-        </w:rPr>
-        <w:t>BNO</w:t>
-      </w:r>
-      <w:r>
-        <w:rPr>
-          <w:color w:val="CC7832"/>
-        </w:rPr>
-        <w:t>,</w:t>
-      </w:r>
-      <w:r>
-        <w:rPr>
-          <w:color w:val="A9B7C6"/>
-        </w:rPr>
-        <w:t xml:space="preserve">QTY </w:t>
-      </w:r>
-      <w:r>
-        <w:rPr>
-          <w:color w:val="CC7832"/>
-        </w:rPr>
-        <w:t xml:space="preserve">FROM </w:t>
-      </w:r>
-      <w:r>
-        <w:rPr>
-          <w:color w:val="A9B7C6"/>
-        </w:rPr>
-        <w:t xml:space="preserve">LBS </w:t>
-      </w:r>
-      <w:r>
-        <w:rPr>
-          <w:color w:val="CC7832"/>
-        </w:rPr>
-        <w:t xml:space="preserve">WHERE </w:t>
-      </w:r>
-      <w:r>
-        <w:rPr>
-          <w:color w:val="9876AA"/>
-        </w:rPr>
-        <w:t xml:space="preserve">LNO </w:t>
-      </w:r>
-      <w:r>
-        <w:rPr>
-          <w:color w:val="A9B7C6"/>
-        </w:rPr>
-        <w:t xml:space="preserve">= </w:t>
-      </w:r>
-      <w:r>
-        <w:rPr>
-          <w:color w:val="6A8759"/>
-        </w:rPr>
-        <w:t>'L1'</w:t>
-      </w:r>
-      <w:r>
-        <w:rPr>
-          <w:color w:val="CC7832"/>
-        </w:rPr>
-        <w:t>;</w:t>
-      </w:r>
-    </w:p>
-    <w:p>
-      <w:pPr>
-        <w:tabs>
-          <w:tab w:val="left" w:pos="1050"/>
-        </w:tabs>
         <w:ind w:left="934"/>
-        <w:rPr>
-          <w:rFonts w:hint="eastAsia"/>
-        </w:rPr>
-      </w:pPr>
-      <w:r>
-        <w:drawing>
-          <wp:inline distT="0" distB="0" distL="0" distR="0" wp14:anchorId="17802B33" wp14:editId="2B0612F4">
-            <wp:extent cx="4005292" cy="1557349"/>
-            <wp:effectExtent l="0" t="0" r="0" b="5080"/>
-            <wp:docPr id="7" name="图片 7"/>
-            <wp:cNvGraphicFramePr>
-              <a:graphicFrameLocks xmlns:a="http://schemas.openxmlformats.org/drawingml/2006/main" noChangeAspect="1"/>
-            </wp:cNvGraphicFramePr>
-            <a:graphic xmlns:a="http://schemas.openxmlformats.org/drawingml/2006/main">
-              <a:graphicData uri="http://schemas.openxmlformats.org/drawingml/2006/picture">
-                <pic:pic xmlns:pic="http://schemas.openxmlformats.org/drawingml/2006/picture">
-                  <pic:nvPicPr>
-                    <pic:cNvPr id="1" name=""/>
-                    <pic:cNvPicPr/>
-                  </pic:nvPicPr>
-                  <pic:blipFill>
-                    <a:blip r:embed="rId13"/>
-                    <a:stretch>
-                      <a:fillRect/>
-                    </a:stretch>
-                  </pic:blipFill>
-                  <pic:spPr>
-                    <a:xfrm>
-                      <a:off x="0" y="0"/>
-                      <a:ext cx="4005292" cy="1557349"/>
-                    </a:xfrm>
-                    <a:prstGeom prst="rect">
-                      <a:avLst/>
-                    </a:prstGeom>
-                  </pic:spPr>
-                </pic:pic>
-              </a:graphicData>
-            </a:graphic>
-          </wp:inline>
-        </w:drawing>
-      </w:r>
-    </w:p>
-    <w:p>
-      <w:pPr>
-        <w:numPr>
-          <w:ilvl w:val="0"/>
-          <w:numId w:val="4"/>
-        </w:numPr>
-        <w:tabs>
-          <w:tab w:val="left" w:pos="1050"/>
-        </w:tabs>
-      </w:pPr>
-      <w:r>
-        <w:rPr>
-          <w:rFonts w:hint="eastAsia"/>
-        </w:rPr>
-        <w:t>检索馆址在“上海”的图书馆及其电话号码；</w:t>
-      </w:r>
-    </w:p>
-    <w:p>
-      <w:pPr>
-        <w:pStyle w:val="HTML"/>
-        <w:shd w:val="clear" w:color="auto" w:fill="1E1F22"/>
-        <w:ind w:left="1294"/>
-        <w:rPr>
-          <w:color w:val="A9B7C6"/>
-        </w:rPr>
-      </w:pPr>
-      <w:r>
-        <w:rPr>
-          <w:color w:val="CC7832"/>
-        </w:rPr>
-        <w:t xml:space="preserve">SELECT </w:t>
-      </w:r>
-      <w:r>
-        <w:rPr>
-          <w:color w:val="9876AA"/>
-        </w:rPr>
-        <w:t>LNAME</w:t>
-      </w:r>
-      <w:r>
-        <w:rPr>
-          <w:color w:val="CC7832"/>
-        </w:rPr>
-        <w:t>,</w:t>
-      </w:r>
-      <w:r>
-        <w:rPr>
-          <w:color w:val="9876AA"/>
-        </w:rPr>
-        <w:t xml:space="preserve">TEL </w:t>
-      </w:r>
-      <w:r>
-        <w:rPr>
-          <w:color w:val="CC7832"/>
-        </w:rPr>
-        <w:t xml:space="preserve">FROM </w:t>
-      </w:r>
-      <w:r>
-        <w:rPr>
-          <w:color w:val="A9B7C6"/>
-        </w:rPr>
-        <w:t xml:space="preserve">L </w:t>
-      </w:r>
-      <w:r>
-        <w:rPr>
-          <w:color w:val="CC7832"/>
-        </w:rPr>
-        <w:t xml:space="preserve">WHERE </w:t>
-      </w:r>
-      <w:r>
-        <w:rPr>
-          <w:color w:val="9876AA"/>
-        </w:rPr>
-        <w:t xml:space="preserve">CITY </w:t>
-      </w:r>
-      <w:r>
-        <w:rPr>
-          <w:color w:val="A9B7C6"/>
-        </w:rPr>
-        <w:t xml:space="preserve">= </w:t>
-      </w:r>
-      <w:r>
-        <w:rPr>
-          <w:color w:val="6A8759"/>
-        </w:rPr>
-        <w:t>'</w:t>
-      </w:r>
-      <w:r>
-        <w:rPr>
-          <w:rFonts w:hint="eastAsia"/>
-          <w:color w:val="6A8759"/>
-        </w:rPr>
-        <w:t>上海</w:t>
-      </w:r>
-      <w:r>
-        <w:rPr>
-          <w:color w:val="6A8759"/>
-        </w:rPr>
-        <w:t>'</w:t>
-      </w:r>
-      <w:r>
-        <w:rPr>
-          <w:color w:val="CC7832"/>
-        </w:rPr>
-        <w:t>;</w:t>
-      </w:r>
-    </w:p>
-    <w:p>
-      <w:pPr>
-        <w:pStyle w:val="a7"/>
-        <w:ind w:left="840"/>
-        <w:rPr>
-          <w:rFonts w:hint="eastAsia"/>
-        </w:rPr>
-      </w:pPr>
-      <w:r>
-        <w:drawing>
-          <wp:inline distT="0" distB="0" distL="0" distR="0" wp14:anchorId="268342BF" wp14:editId="08E8272F">
-            <wp:extent cx="5274310" cy="1677035"/>
-            <wp:effectExtent l="0" t="0" r="2540" b="0"/>
-            <wp:docPr id="8" name="图片 8"/>
-            <wp:cNvGraphicFramePr>
-              <a:graphicFrameLocks xmlns:a="http://schemas.openxmlformats.org/drawingml/2006/main" noChangeAspect="1"/>
-            </wp:cNvGraphicFramePr>
-            <a:graphic xmlns:a="http://schemas.openxmlformats.org/drawingml/2006/main">
-              <a:graphicData uri="http://schemas.openxmlformats.org/drawingml/2006/picture">
-                <pic:pic xmlns:pic="http://schemas.openxmlformats.org/drawingml/2006/picture">
-                  <pic:nvPicPr>
-                    <pic:cNvPr id="1" name=""/>
-                    <pic:cNvPicPr/>
-                  </pic:nvPicPr>
-                  <pic:blipFill>
-                    <a:blip r:embed="rId14"/>
-                    <a:stretch>
-                      <a:fillRect/>
-                    </a:stretch>
-                  </pic:blipFill>
-                  <pic:spPr>
-                    <a:xfrm>
-                      <a:off x="0" y="0"/>
-                      <a:ext cx="5274310" cy="1677035"/>
-                    </a:xfrm>
-                    <a:prstGeom prst="rect">
-                      <a:avLst/>
-                    </a:prstGeom>
-                  </pic:spPr>
-                </pic:pic>
-              </a:graphicData>
-            </a:graphic>
-          </wp:inline>
-        </w:drawing>
-      </w:r>
-    </w:p>
-    <w:p>
-      <w:pPr>
-        <w:tabs>
-          <w:tab w:val="left" w:pos="1050"/>
-        </w:tabs>
-        <w:ind w:left="1294"/>
-        <w:rPr>
-          <w:rFonts w:hint="eastAsia"/>
-        </w:rPr>
-      </w:pPr>
-    </w:p>
-    <w:p>
-      <w:pPr>
-        <w:numPr>
-          <w:ilvl w:val="0"/>
-          <w:numId w:val="4"/>
-        </w:numPr>
-        <w:tabs>
-          <w:tab w:val="left" w:pos="1050"/>
-        </w:tabs>
-      </w:pPr>
-      <w:r>
-        <w:rPr>
-          <w:rFonts w:hint="eastAsia"/>
-        </w:rPr>
-        <w:t>检索</w:t>
-      </w:r>
-      <w:r>
-        <w:rPr>
-          <w:rFonts w:hint="eastAsia"/>
-        </w:rPr>
-        <w:t>L4</w:t>
-      </w:r>
-      <w:r>
-        <w:rPr>
-          <w:rFonts w:hint="eastAsia"/>
-        </w:rPr>
-        <w:t>收藏图书的书名；</w:t>
-      </w:r>
-    </w:p>
-    <w:p>
-      <w:pPr>
-        <w:pStyle w:val="HTML"/>
-        <w:shd w:val="clear" w:color="auto" w:fill="1E1F22"/>
-        <w:ind w:left="934"/>
-        <w:rPr>
-          <w:color w:val="A9B7C6"/>
-        </w:rPr>
-      </w:pPr>
-      <w:r>
-        <w:rPr>
-          <w:color w:val="CC7832"/>
-        </w:rPr>
-        <w:t xml:space="preserve">SELECT </w:t>
-      </w:r>
-      <w:r>
-        <w:rPr>
-          <w:color w:val="9876AA"/>
-        </w:rPr>
-        <w:t xml:space="preserve">BNAME </w:t>
-      </w:r>
-      <w:r>
-        <w:rPr>
-          <w:color w:val="CC7832"/>
-        </w:rPr>
-        <w:t xml:space="preserve">FROM </w:t>
-      </w:r>
-      <w:r>
-        <w:rPr>
-          <w:color w:val="A9B7C6"/>
-        </w:rPr>
-        <w:t xml:space="preserve">B </w:t>
-      </w:r>
-      <w:r>
-        <w:rPr>
-          <w:color w:val="CC7832"/>
-        </w:rPr>
-        <w:t xml:space="preserve">WHERE </w:t>
-      </w:r>
-      <w:r>
-        <w:rPr>
-          <w:color w:val="9876AA"/>
-        </w:rPr>
-        <w:t xml:space="preserve">BNO </w:t>
-      </w:r>
-      <w:r>
-        <w:rPr>
-          <w:color w:val="CC7832"/>
-        </w:rPr>
-        <w:t xml:space="preserve">IN </w:t>
-      </w:r>
-      <w:r>
-        <w:rPr>
-          <w:color w:val="A9B7C6"/>
-        </w:rPr>
-        <w:t>(</w:t>
-      </w:r>
-      <w:r>
-        <w:rPr>
-          <w:color w:val="CC7832"/>
-        </w:rPr>
-        <w:t xml:space="preserve">SELECT </w:t>
-      </w:r>
-      <w:r>
-        <w:rPr>
-          <w:color w:val="9876AA"/>
-        </w:rPr>
-        <w:t xml:space="preserve">BNO </w:t>
-      </w:r>
-      <w:r>
-        <w:rPr>
-          <w:color w:val="CC7832"/>
-        </w:rPr>
-        <w:t xml:space="preserve">FROM  </w:t>
-      </w:r>
-      <w:r>
-        <w:rPr>
-          <w:color w:val="A9B7C6"/>
-        </w:rPr>
-        <w:t xml:space="preserve">LBS </w:t>
-      </w:r>
-      <w:r>
-        <w:rPr>
-          <w:color w:val="CC7832"/>
-        </w:rPr>
-        <w:t xml:space="preserve">WHERE </w:t>
-      </w:r>
-      <w:r>
-        <w:rPr>
-          <w:color w:val="9876AA"/>
-        </w:rPr>
-        <w:t xml:space="preserve">LNO </w:t>
-      </w:r>
-      <w:r>
-        <w:rPr>
-          <w:color w:val="A9B7C6"/>
-        </w:rPr>
-        <w:t xml:space="preserve">= </w:t>
-      </w:r>
-      <w:r>
-        <w:rPr>
-          <w:color w:val="6A8759"/>
-        </w:rPr>
-        <w:t>'L4'</w:t>
-      </w:r>
-      <w:r>
-        <w:rPr>
-          <w:color w:val="A9B7C6"/>
-        </w:rPr>
-        <w:t>)</w:t>
-      </w:r>
-      <w:r>
-        <w:rPr>
-          <w:color w:val="CC7832"/>
-        </w:rPr>
-        <w:t>;</w:t>
-      </w:r>
-    </w:p>
-    <w:p>
-      <w:pPr>
-        <w:tabs>
-          <w:tab w:val="left" w:pos="1050"/>
-        </w:tabs>
-        <w:ind w:left="1294"/>
-        <w:rPr>
-          <w:rFonts w:hint="eastAsia"/>
-        </w:rPr>
-      </w:pPr>
-      <w:r>
-        <w:drawing>
-          <wp:inline distT="0" distB="0" distL="0" distR="0" wp14:anchorId="12F253EE" wp14:editId="758A8409">
-            <wp:extent cx="3748115" cy="1805001"/>
-            <wp:effectExtent l="0" t="0" r="5080" b="5080"/>
-            <wp:docPr id="9" name="图片 9"/>
-            <wp:cNvGraphicFramePr>
-              <a:graphicFrameLocks xmlns:a="http://schemas.openxmlformats.org/drawingml/2006/main" noChangeAspect="1"/>
-            </wp:cNvGraphicFramePr>
-            <a:graphic xmlns:a="http://schemas.openxmlformats.org/drawingml/2006/main">
-              <a:graphicData uri="http://schemas.openxmlformats.org/drawingml/2006/picture">
-                <pic:pic xmlns:pic="http://schemas.openxmlformats.org/drawingml/2006/picture">
-                  <pic:nvPicPr>
-                    <pic:cNvPr id="1" name=""/>
-                    <pic:cNvPicPr/>
-                  </pic:nvPicPr>
-                  <pic:blipFill>
-                    <a:blip r:embed="rId15"/>
-                    <a:stretch>
-                      <a:fillRect/>
-                    </a:stretch>
-                  </pic:blipFill>
-                  <pic:spPr>
-                    <a:xfrm>
-                      <a:off x="0" y="0"/>
-                      <a:ext cx="3748115" cy="1805001"/>
-                    </a:xfrm>
-                    <a:prstGeom prst="rect">
-                      <a:avLst/>
-                    </a:prstGeom>
-                  </pic:spPr>
-                </pic:pic>
-              </a:graphicData>
-            </a:graphic>
-          </wp:inline>
-        </w:drawing>
-      </w:r>
-    </w:p>
-    <w:p>
-      <w:pPr>
-        <w:numPr>
-          <w:ilvl w:val="0"/>
-          <w:numId w:val="4"/>
-        </w:numPr>
-        <w:tabs>
-          <w:tab w:val="left" w:pos="1050"/>
-        </w:tabs>
-      </w:pPr>
-      <w:r>
-        <w:rPr>
-          <w:rFonts w:hint="eastAsia"/>
-        </w:rPr>
-        <w:t>检索</w:t>
-      </w:r>
-      <w:r>
-        <w:rPr>
-          <w:rFonts w:hint="eastAsia"/>
-        </w:rPr>
-        <w:t>S3</w:t>
-      </w:r>
-      <w:r>
-        <w:rPr>
-          <w:rFonts w:hint="eastAsia"/>
-        </w:rPr>
-        <w:t>发行的图书书名及数量；</w:t>
-      </w:r>
-    </w:p>
-    <w:p>
-      <w:pPr>
-        <w:pStyle w:val="HTML"/>
-        <w:shd w:val="clear" w:color="auto" w:fill="1E1F22"/>
-        <w:ind w:left="934"/>
-        <w:rPr>
-          <w:color w:val="A9B7C6"/>
-        </w:rPr>
-      </w:pPr>
-      <w:r>
-        <w:rPr>
-          <w:color w:val="CC7832"/>
-        </w:rPr>
-        <w:t xml:space="preserve">SELECT </w:t>
-      </w:r>
-      <w:r>
-        <w:rPr>
-          <w:color w:val="9876AA"/>
-        </w:rPr>
-        <w:t>SNAME</w:t>
-      </w:r>
-      <w:r>
-        <w:rPr>
-          <w:color w:val="CC7832"/>
-        </w:rPr>
-        <w:t>,</w:t>
-      </w:r>
-      <w:r>
-        <w:rPr>
-          <w:color w:val="A9B7C6"/>
-        </w:rPr>
-        <w:t xml:space="preserve">QTY </w:t>
-      </w:r>
-      <w:r>
-        <w:rPr>
-          <w:color w:val="CC7832"/>
-        </w:rPr>
-        <w:t xml:space="preserve">FROM </w:t>
-      </w:r>
-      <w:r>
-        <w:rPr>
-          <w:color w:val="A9B7C6"/>
-        </w:rPr>
-        <w:t>S</w:t>
-      </w:r>
-      <w:r>
-        <w:rPr>
-          <w:color w:val="CC7832"/>
-        </w:rPr>
-        <w:t>,</w:t>
-      </w:r>
-      <w:r>
-        <w:rPr>
-          <w:color w:val="A9B7C6"/>
-        </w:rPr>
-        <w:t xml:space="preserve">LBS </w:t>
-      </w:r>
-      <w:r>
-        <w:rPr>
-          <w:color w:val="CC7832"/>
-        </w:rPr>
-        <w:t xml:space="preserve">WHERE </w:t>
-      </w:r>
-      <w:r>
-        <w:rPr>
-          <w:color w:val="A9B7C6"/>
-        </w:rPr>
-        <w:t>S.</w:t>
-      </w:r>
-      <w:r>
-        <w:rPr>
-          <w:color w:val="9876AA"/>
-        </w:rPr>
-        <w:t xml:space="preserve">SNO </w:t>
-      </w:r>
-      <w:r>
-        <w:rPr>
-          <w:color w:val="A9B7C6"/>
-        </w:rPr>
-        <w:t>= LBS.</w:t>
-      </w:r>
-      <w:r>
-        <w:rPr>
-          <w:color w:val="9876AA"/>
-        </w:rPr>
-        <w:t xml:space="preserve">SNO </w:t>
-      </w:r>
-      <w:r>
-        <w:rPr>
-          <w:color w:val="CC7832"/>
-        </w:rPr>
-        <w:t xml:space="preserve">AND </w:t>
-      </w:r>
-      <w:r>
-        <w:rPr>
-          <w:color w:val="A9B7C6"/>
-        </w:rPr>
-        <w:t>S.</w:t>
-      </w:r>
-      <w:r>
-        <w:rPr>
-          <w:color w:val="9876AA"/>
-        </w:rPr>
-        <w:t xml:space="preserve">SNO </w:t>
-      </w:r>
-      <w:r>
-        <w:rPr>
-          <w:color w:val="A9B7C6"/>
-        </w:rPr>
-        <w:t xml:space="preserve">= </w:t>
-      </w:r>
-      <w:r>
-        <w:rPr>
-          <w:color w:val="6A8759"/>
-        </w:rPr>
-        <w:t>'S3'</w:t>
-      </w:r>
-      <w:r>
-        <w:rPr>
-          <w:color w:val="CC7832"/>
-        </w:rPr>
-        <w:t>;</w:t>
-      </w:r>
-    </w:p>
-    <w:p>
-      <w:pPr>
-        <w:pStyle w:val="a7"/>
-        <w:rPr>
-          <w:rFonts w:hint="eastAsia"/>
-        </w:rPr>
-      </w:pPr>
-      <w:r>
-        <w:drawing>
-          <wp:inline distT="0" distB="0" distL="0" distR="0" wp14:anchorId="11C445AD" wp14:editId="31B1AB41">
-            <wp:extent cx="5005424" cy="1890726"/>
-            <wp:effectExtent l="0" t="0" r="5080" b="0"/>
-            <wp:docPr id="10" name="图片 10"/>
-            <wp:cNvGraphicFramePr>
-              <a:graphicFrameLocks xmlns:a="http://schemas.openxmlformats.org/drawingml/2006/main" noChangeAspect="1"/>
-            </wp:cNvGraphicFramePr>
-            <a:graphic xmlns:a="http://schemas.openxmlformats.org/drawingml/2006/main">
-              <a:graphicData uri="http://schemas.openxmlformats.org/drawingml/2006/picture">
-                <pic:pic xmlns:pic="http://schemas.openxmlformats.org/drawingml/2006/picture">
-                  <pic:nvPicPr>
-                    <pic:cNvPr id="1" name=""/>
-                    <pic:cNvPicPr/>
-                  </pic:nvPicPr>
-                  <pic:blipFill>
-                    <a:blip r:embed="rId16"/>
-                    <a:stretch>
-                      <a:fillRect/>
-                    </a:stretch>
-                  </pic:blipFill>
-                  <pic:spPr>
-                    <a:xfrm>
-                      <a:off x="0" y="0"/>
-                      <a:ext cx="5005424" cy="1890726"/>
-                    </a:xfrm>
-                    <a:prstGeom prst="rect">
-                      <a:avLst/>
-                    </a:prstGeom>
-                  </pic:spPr>
-                </pic:pic>
-              </a:graphicData>
-            </a:graphic>
-          </wp:inline>
-        </w:drawing>
-      </w:r>
-    </w:p>
-    <w:p>
-      <w:pPr>
-        <w:tabs>
-          <w:tab w:val="left" w:pos="1050"/>
-        </w:tabs>
-        <w:ind w:left="1294"/>
-        <w:rPr>
-          <w:rFonts w:hint="eastAsia"/>
-        </w:rPr>
-      </w:pPr>
-    </w:p>
-    <w:p>
-      <w:pPr>
-        <w:numPr>
-          <w:ilvl w:val="0"/>
-          <w:numId w:val="4"/>
-        </w:numPr>
-        <w:tabs>
-          <w:tab w:val="left" w:pos="1050"/>
-        </w:tabs>
-      </w:pPr>
-      <w:r>
-        <w:rPr>
-          <w:rFonts w:hint="eastAsia"/>
-        </w:rPr>
-        <w:t>检索收藏图书“数据库设计”的馆名。</w:t>
-      </w:r>
-    </w:p>
-    <w:p>
-      <w:pPr>
-        <w:pStyle w:val="HTML"/>
-        <w:shd w:val="clear" w:color="auto" w:fill="1E1F22"/>
-        <w:ind w:left="1294"/>
-        <w:rPr>
-          <w:color w:val="A9B7C6"/>
-        </w:rPr>
-      </w:pPr>
-      <w:r>
-        <w:rPr>
-          <w:color w:val="CC7832"/>
-        </w:rPr>
-        <w:t xml:space="preserve">SELECT </w:t>
-      </w:r>
-      <w:r>
-        <w:rPr>
-          <w:color w:val="9876AA"/>
-        </w:rPr>
-        <w:t xml:space="preserve">LNAME </w:t>
-      </w:r>
-      <w:r>
-        <w:rPr>
-          <w:color w:val="CC7832"/>
-        </w:rPr>
-        <w:t xml:space="preserve">FROM </w:t>
-      </w:r>
-      <w:r>
-        <w:rPr>
-          <w:color w:val="A9B7C6"/>
-        </w:rPr>
-        <w:t>L</w:t>
-      </w:r>
-      <w:r>
-        <w:rPr>
-          <w:color w:val="CC7832"/>
-        </w:rPr>
-        <w:t>,</w:t>
-      </w:r>
-      <w:r>
-        <w:rPr>
-          <w:color w:val="A9B7C6"/>
-        </w:rPr>
-        <w:t xml:space="preserve">LBS </w:t>
-      </w:r>
-      <w:r>
-        <w:rPr>
-          <w:color w:val="CC7832"/>
-        </w:rPr>
-        <w:t xml:space="preserve">WHERE </w:t>
-      </w:r>
-      <w:r>
-        <w:rPr>
-          <w:color w:val="A9B7C6"/>
-        </w:rPr>
-        <w:t>L.</w:t>
-      </w:r>
-      <w:r>
-        <w:rPr>
-          <w:color w:val="9876AA"/>
-        </w:rPr>
-        <w:t xml:space="preserve">LNO </w:t>
-      </w:r>
-      <w:r>
-        <w:rPr>
-          <w:color w:val="A9B7C6"/>
-        </w:rPr>
-        <w:t>= LBS.</w:t>
-      </w:r>
-      <w:r>
-        <w:rPr>
-          <w:color w:val="9876AA"/>
-        </w:rPr>
-        <w:t xml:space="preserve">LNO </w:t>
-      </w:r>
-      <w:r>
-        <w:rPr>
-          <w:color w:val="CC7832"/>
-        </w:rPr>
-        <w:t xml:space="preserve">AND </w:t>
-      </w:r>
-      <w:r>
-        <w:rPr>
-          <w:color w:val="9876AA"/>
-        </w:rPr>
-        <w:t xml:space="preserve">BNO </w:t>
-      </w:r>
-      <w:r>
-        <w:rPr>
-          <w:color w:val="CC7832"/>
-        </w:rPr>
-        <w:t xml:space="preserve">IN </w:t>
-      </w:r>
-      <w:r>
-        <w:rPr>
-          <w:color w:val="A9B7C6"/>
-        </w:rPr>
-        <w:t>(</w:t>
-      </w:r>
-      <w:r>
-        <w:rPr>
-          <w:color w:val="CC7832"/>
-        </w:rPr>
-        <w:t xml:space="preserve">SELECT </w:t>
-      </w:r>
-      <w:r>
-        <w:rPr>
-          <w:color w:val="9876AA"/>
-        </w:rPr>
-        <w:t xml:space="preserve">BNO </w:t>
-      </w:r>
-      <w:r>
-        <w:rPr>
-          <w:color w:val="CC7832"/>
-        </w:rPr>
-        <w:t xml:space="preserve">FROM </w:t>
-      </w:r>
-      <w:r>
-        <w:rPr>
-          <w:color w:val="A9B7C6"/>
-        </w:rPr>
-        <w:t xml:space="preserve">B </w:t>
-      </w:r>
-      <w:r>
-        <w:rPr>
-          <w:color w:val="CC7832"/>
-        </w:rPr>
-        <w:t xml:space="preserve">WHERE </w:t>
-      </w:r>
-      <w:r>
-        <w:rPr>
-          <w:color w:val="9876AA"/>
-        </w:rPr>
-        <w:t xml:space="preserve">BNAME </w:t>
-      </w:r>
-      <w:r>
-        <w:rPr>
-          <w:color w:val="A9B7C6"/>
-        </w:rPr>
-        <w:t xml:space="preserve">= </w:t>
-      </w:r>
-      <w:r>
-        <w:rPr>
-          <w:color w:val="6A8759"/>
-        </w:rPr>
-        <w:t>'</w:t>
-      </w:r>
-      <w:r>
-        <w:rPr>
-          <w:rFonts w:hint="eastAsia"/>
-          <w:color w:val="6A8759"/>
-        </w:rPr>
-        <w:t>数据库设计</w:t>
-      </w:r>
-      <w:r>
-        <w:rPr>
-          <w:color w:val="6A8759"/>
-        </w:rPr>
-        <w:t>'</w:t>
-      </w:r>
-      <w:r>
-        <w:rPr>
-          <w:color w:val="A9B7C6"/>
-        </w:rPr>
-        <w:t>)</w:t>
-      </w:r>
-      <w:r>
-        <w:rPr>
-          <w:color w:val="CC7832"/>
-        </w:rPr>
-        <w:t>;</w:t>
-      </w:r>
-    </w:p>
-    <w:p>
-      <w:pPr>
-        <w:tabs>
-          <w:tab w:val="left" w:pos="1050"/>
-        </w:tabs>
-        <w:ind w:left="1294"/>
-        <w:rPr>
-          <w:rFonts w:hint="eastAsia"/>
-        </w:rPr>
-      </w:pPr>
-      <w:r>
-        <w:drawing>
-          <wp:inline distT="0" distB="0" distL="0" distR="0" wp14:anchorId="20FA82E9" wp14:editId="457CF99D">
-            <wp:extent cx="3405212" cy="1862151"/>
-            <wp:effectExtent l="0" t="0" r="5080" b="5080"/>
-            <wp:docPr id="11" name="图片 11"/>
-            <wp:cNvGraphicFramePr>
-              <a:graphicFrameLocks xmlns:a="http://schemas.openxmlformats.org/drawingml/2006/main" noChangeAspect="1"/>
-            </wp:cNvGraphicFramePr>
-            <a:graphic xmlns:a="http://schemas.openxmlformats.org/drawingml/2006/main">
-              <a:graphicData uri="http://schemas.openxmlformats.org/drawingml/2006/picture">
-                <pic:pic xmlns:pic="http://schemas.openxmlformats.org/drawingml/2006/picture">
-                  <pic:nvPicPr>
-                    <pic:cNvPr id="1" name=""/>
-                    <pic:cNvPicPr/>
-                  </pic:nvPicPr>
-                  <pic:blipFill>
-                    <a:blip r:embed="rId17"/>
-                    <a:stretch>
-                      <a:fillRect/>
-                    </a:stretch>
-                  </pic:blipFill>
-                  <pic:spPr>
-                    <a:xfrm>
-                      <a:off x="0" y="0"/>
-                      <a:ext cx="3405212" cy="1862151"/>
-                    </a:xfrm>
-                    <a:prstGeom prst="rect">
-                      <a:avLst/>
-                    </a:prstGeom>
-                  </pic:spPr>
-                </pic:pic>
-              </a:graphicData>
-            </a:graphic>
-          </wp:inline>
-        </w:drawing>
-      </w:r>
-    </w:p>
-    <w:p>
-      <w:pPr>
-        <w:numPr>
-          <w:ilvl w:val="0"/>
-          <w:numId w:val="4"/>
-        </w:numPr>
-        <w:tabs>
-          <w:tab w:val="left" w:pos="1050"/>
-        </w:tabs>
-      </w:pPr>
-      <w:r>
-        <w:rPr>
-          <w:rFonts w:hint="eastAsia"/>
-        </w:rPr>
-        <w:t>检索没有购买上海新华书店出售的图书的图书馆号</w:t>
-      </w:r>
-      <w:r>
-        <w:rPr>
-          <w:rFonts w:hint="eastAsia"/>
-        </w:rPr>
-        <w:t>LNO</w:t>
-      </w:r>
-      <w:r>
-        <w:rPr>
-          <w:rFonts w:hint="eastAsia"/>
-        </w:rPr>
-        <w:t>。</w:t>
-      </w:r>
-    </w:p>
-    <w:p>
-      <w:pPr>
-        <w:pStyle w:val="a7"/>
-        <w:rPr>
-          <w:rFonts w:hint="eastAsia"/>
-        </w:rPr>
-      </w:pPr>
-    </w:p>
-    <w:p>
-      <w:pPr>
-        <w:tabs>
-          <w:tab w:val="left" w:pos="1050"/>
-        </w:tabs>
-        <w:ind w:left="1294"/>
-        <w:rPr>
-          <w:rFonts w:hint="eastAsia"/>
-        </w:rPr>
-      </w:pPr>
-    </w:p>
-    <w:p>
-      <w:pPr>
-        <w:numPr>
-          <w:ilvl w:val="0"/>
-          <w:numId w:val="4"/>
-        </w:numPr>
-        <w:tabs>
-          <w:tab w:val="left" w:pos="1050"/>
-        </w:tabs>
-      </w:pPr>
-      <w:r>
-        <w:rPr>
-          <w:rFonts w:hint="eastAsia"/>
-        </w:rPr>
-        <w:lastRenderedPageBreak/>
-        <w:t>检索购买图书</w:t>
-      </w:r>
-      <w:r>
-        <w:rPr>
-          <w:rFonts w:hint="eastAsia"/>
-        </w:rPr>
-        <w:t>B4</w:t>
-      </w:r>
-      <w:r>
-        <w:rPr>
-          <w:rFonts w:hint="eastAsia"/>
-        </w:rPr>
-        <w:t>最多的图书馆名；</w:t>
-      </w:r>
-    </w:p>
-    <w:p>
-      <w:pPr>
-        <w:tabs>
-          <w:tab w:val="left" w:pos="1050"/>
-        </w:tabs>
-        <w:ind w:left="1294"/>
-        <w:rPr>
-          <w:rFonts w:hint="eastAsia"/>
-        </w:rPr>
-      </w:pPr>
-    </w:p>
-    <w:p>
-      <w:pPr>
-        <w:numPr>
-          <w:ilvl w:val="0"/>
-          <w:numId w:val="4"/>
-        </w:numPr>
-        <w:tabs>
-          <w:tab w:val="left" w:pos="1050"/>
-        </w:tabs>
-      </w:pPr>
-      <w:r>
-        <w:rPr>
-          <w:rFonts w:hint="eastAsia"/>
-        </w:rPr>
-        <w:t>取出已经发行的图书中最贵和最便宜的书的书名和定价；</w:t>
-      </w:r>
-    </w:p>
-    <w:p>
-      <w:pPr>
-        <w:pStyle w:val="a7"/>
-        <w:rPr>
-          <w:rFonts w:hint="eastAsia"/>
-        </w:rPr>
-      </w:pPr>
-    </w:p>
-    <w:p>
-      <w:pPr>
-        <w:tabs>
-          <w:tab w:val="left" w:pos="1050"/>
-        </w:tabs>
-        <w:ind w:left="1294"/>
-        <w:rPr>
-          <w:rFonts w:hint="eastAsia"/>
-        </w:rPr>
-      </w:pPr>
-    </w:p>
-    <w:p>
-      <w:pPr>
-        <w:numPr>
-          <w:ilvl w:val="0"/>
-          <w:numId w:val="4"/>
-        </w:numPr>
-        <w:tabs>
-          <w:tab w:val="left" w:pos="1050"/>
-        </w:tabs>
-      </w:pPr>
-      <w:r>
-        <w:rPr>
-          <w:rFonts w:hint="eastAsia"/>
-        </w:rPr>
-        <w:t>检索销售图书数量最多的书店名；</w:t>
-      </w:r>
-    </w:p>
-    <w:p>
-      <w:pPr>
-        <w:tabs>
-          <w:tab w:val="left" w:pos="1050"/>
-        </w:tabs>
-        <w:ind w:left="1294"/>
-        <w:rPr>
-          <w:rFonts w:hint="eastAsia"/>
-        </w:rPr>
-      </w:pPr>
-    </w:p>
-    <w:p>
-      <w:pPr>
-        <w:numPr>
-          <w:ilvl w:val="0"/>
-          <w:numId w:val="4"/>
-        </w:numPr>
-        <w:tabs>
-          <w:tab w:val="left" w:pos="1050"/>
-        </w:tabs>
-        <w:spacing w:afterLines="50" w:after="156"/>
-        <w:ind w:left="1293" w:hanging="357"/>
-        <w:rPr>
-          <w:rFonts w:hint="eastAsia"/>
-        </w:rPr>
-      </w:pPr>
-      <w:r>
-        <w:rPr>
-          <w:rFonts w:hint="eastAsia"/>
-        </w:rPr>
-        <w:t>输出如下报表</w:t>
-      </w:r>
-    </w:p>
-    <w:tbl>
-      <w:tblPr>
-        <w:tblW w:w="0" w:type="auto"/>
-        <w:tblInd w:w="1578" w:type="dxa"/>
-        <w:tblBorders>
-          <w:top w:val="single" w:sz="4" w:space="0" w:color="auto"/>
-          <w:left w:val="single" w:sz="4" w:space="0" w:color="auto"/>
-          <w:bottom w:val="single" w:sz="4" w:space="0" w:color="auto"/>
-          <w:right w:val="single" w:sz="4" w:space="0" w:color="auto"/>
-          <w:insideH w:val="single" w:sz="4" w:space="0" w:color="auto"/>
-          <w:insideV w:val="single" w:sz="4" w:space="0" w:color="auto"/>
-        </w:tblBorders>
-        <w:tblLayout w:type="fixed"/>
-        <w:tblLook w:val="0000" w:firstRow="0" w:lastRow="0" w:firstColumn="0" w:lastColumn="0" w:noHBand="0" w:noVBand="0"/>
-      </w:tblPr>
-      <w:tblGrid>
-        <w:gridCol w:w="1260"/>
-        <w:gridCol w:w="1624"/>
-        <w:gridCol w:w="1525"/>
-        <w:gridCol w:w="1456"/>
-      </w:tblGrid>
-      <w:tr>
-        <w:tblPrEx>
-          <w:tblCellMar>
-            <w:top w:w="0" w:type="dxa"/>
-            <w:bottom w:w="0" w:type="dxa"/>
-          </w:tblCellMar>
-        </w:tblPrEx>
-        <w:tc>
-          <w:tcPr>
-            <w:tcW w:w="1260" w:type="dxa"/>
-          </w:tcPr>
-          <w:p>
-            <w:pPr>
-              <w:tabs>
-                <w:tab w:val="left" w:pos="720"/>
-                <w:tab w:val="left" w:pos="1050"/>
-              </w:tabs>
-              <w:jc w:val="center"/>
-              <w:rPr>
-                <w:rFonts w:hint="eastAsia"/>
-                <w:b/>
-              </w:rPr>
-            </w:pPr>
-            <w:r>
-              <w:rPr>
-                <w:rFonts w:hint="eastAsia"/>
-                <w:b/>
-              </w:rPr>
-              <w:t>书店</w:t>
-            </w:r>
-          </w:p>
-        </w:tc>
-        <w:tc>
-          <w:tcPr>
-            <w:tcW w:w="1624" w:type="dxa"/>
-          </w:tcPr>
-          <w:p>
-            <w:pPr>
-              <w:tabs>
-                <w:tab w:val="left" w:pos="720"/>
-                <w:tab w:val="left" w:pos="1050"/>
-              </w:tabs>
-              <w:jc w:val="center"/>
-              <w:rPr>
-                <w:rFonts w:hint="eastAsia"/>
-                <w:b/>
-              </w:rPr>
-            </w:pPr>
-            <w:r>
-              <w:rPr>
-                <w:rFonts w:hint="eastAsia"/>
-                <w:b/>
-              </w:rPr>
-              <w:t>图书馆</w:t>
-            </w:r>
-          </w:p>
-        </w:tc>
-        <w:tc>
-          <w:tcPr>
-            <w:tcW w:w="1525" w:type="dxa"/>
-          </w:tcPr>
-          <w:p>
-            <w:pPr>
-              <w:tabs>
-                <w:tab w:val="left" w:pos="720"/>
-                <w:tab w:val="left" w:pos="1050"/>
-              </w:tabs>
-              <w:jc w:val="center"/>
-              <w:rPr>
-                <w:rFonts w:hint="eastAsia"/>
-                <w:b/>
-              </w:rPr>
-            </w:pPr>
-            <w:r>
-              <w:rPr>
-                <w:rFonts w:hint="eastAsia"/>
-                <w:b/>
-              </w:rPr>
-              <w:t>图书</w:t>
-            </w:r>
-          </w:p>
-        </w:tc>
-        <w:tc>
-          <w:tcPr>
-            <w:tcW w:w="1456" w:type="dxa"/>
-          </w:tcPr>
-          <w:p>
-            <w:pPr>
-              <w:tabs>
-                <w:tab w:val="left" w:pos="720"/>
-                <w:tab w:val="left" w:pos="1050"/>
-              </w:tabs>
-              <w:jc w:val="center"/>
-              <w:rPr>
-                <w:rFonts w:hint="eastAsia"/>
-                <w:b/>
-              </w:rPr>
-            </w:pPr>
-            <w:r>
-              <w:rPr>
-                <w:rFonts w:hint="eastAsia"/>
-                <w:b/>
-              </w:rPr>
-              <w:t>数量</w:t>
-            </w:r>
-          </w:p>
-        </w:tc>
-      </w:tr>
-    </w:tbl>
-    <w:p>
-      <w:pPr>
-        <w:pStyle w:val="HTML"/>
-        <w:shd w:val="clear" w:color="auto" w:fill="1E1F22"/>
-        <w:rPr>
-          <w:color w:val="A9B7C6"/>
-        </w:rPr>
-      </w:pPr>
-      <w:bookmarkStart w:id="0" w:name="_Toc78802041"/>
-      <w:r>
+      </w:pPr>
+    </w:p>
+    <w:p>
+      <w:pPr>
+        <w:spacing w:line="300" w:lineRule="auto"/>
         <w:rPr>
           <w:rFonts w:eastAsia="楷体_GB2312"/>
           <w:b/>
-        </w:rPr>
-        <w:tab/>
-      </w:r>
-      <w:r>
-        <w:rPr>
-          <w:color w:val="CC7832"/>
-        </w:rPr>
-        <w:t xml:space="preserve">SELECT </w:t>
-      </w:r>
-      <w:r>
-        <w:rPr>
-          <w:color w:val="9876AA"/>
-        </w:rPr>
-        <w:t xml:space="preserve">SNAME </w:t>
-      </w:r>
-      <w:r>
-        <w:rPr>
-          <w:color w:val="CC7832"/>
-        </w:rPr>
-        <w:t xml:space="preserve">AS </w:t>
-      </w:r>
-      <w:r>
-        <w:rPr>
-          <w:color w:val="6A8759"/>
-        </w:rPr>
-        <w:t>'</w:t>
-      </w:r>
-      <w:r>
-        <w:rPr>
-          <w:rFonts w:hint="eastAsia"/>
-          <w:color w:val="6A8759"/>
-        </w:rPr>
-        <w:t>书店</w:t>
-      </w:r>
-      <w:r>
-        <w:rPr>
-          <w:color w:val="6A8759"/>
-        </w:rPr>
-        <w:t>'</w:t>
-      </w:r>
-      <w:r>
-        <w:rPr>
-          <w:color w:val="CC7832"/>
-        </w:rPr>
-        <w:t>,</w:t>
-      </w:r>
-      <w:r>
-        <w:rPr>
-          <w:color w:val="9876AA"/>
-        </w:rPr>
-        <w:t xml:space="preserve">LNAME </w:t>
-      </w:r>
-      <w:r>
-        <w:rPr>
-          <w:color w:val="CC7832"/>
-        </w:rPr>
-        <w:t xml:space="preserve">AS </w:t>
-      </w:r>
-      <w:r>
-        <w:rPr>
-          <w:color w:val="6A8759"/>
-        </w:rPr>
-        <w:t>'</w:t>
-      </w:r>
-      <w:r>
-        <w:rPr>
-          <w:rFonts w:hint="eastAsia"/>
-          <w:color w:val="6A8759"/>
-        </w:rPr>
-        <w:t>图书馆</w:t>
-      </w:r>
-      <w:r>
-        <w:rPr>
-          <w:color w:val="6A8759"/>
-        </w:rPr>
-        <w:t xml:space="preserve">' </w:t>
-      </w:r>
-      <w:r>
-        <w:rPr>
-          <w:color w:val="CC7832"/>
-        </w:rPr>
-        <w:t xml:space="preserve">, </w:t>
-      </w:r>
-      <w:r>
-        <w:rPr>
-          <w:color w:val="9876AA"/>
-        </w:rPr>
-        <w:t xml:space="preserve">BNAME </w:t>
-      </w:r>
-      <w:r>
-        <w:rPr>
-          <w:color w:val="CC7832"/>
-        </w:rPr>
-        <w:t xml:space="preserve">AS </w:t>
-      </w:r>
-      <w:r>
-        <w:rPr>
-          <w:color w:val="6A8759"/>
-        </w:rPr>
-        <w:t>'</w:t>
-      </w:r>
-      <w:r>
-        <w:rPr>
-          <w:rFonts w:hint="eastAsia"/>
-          <w:color w:val="6A8759"/>
-        </w:rPr>
-        <w:t>图书</w:t>
-      </w:r>
-      <w:r>
-        <w:rPr>
-          <w:color w:val="6A8759"/>
-        </w:rPr>
-        <w:t>'</w:t>
-      </w:r>
-      <w:r>
-        <w:rPr>
-          <w:color w:val="CC7832"/>
-        </w:rPr>
-        <w:t>,</w:t>
-      </w:r>
-      <w:r>
-        <w:rPr>
-          <w:color w:val="A9B7C6"/>
-        </w:rPr>
-        <w:t xml:space="preserve">QTY </w:t>
-      </w:r>
-      <w:r>
-        <w:rPr>
-          <w:color w:val="CC7832"/>
-        </w:rPr>
-        <w:t xml:space="preserve">FROM </w:t>
-      </w:r>
-      <w:r>
-        <w:rPr>
-          <w:color w:val="A9B7C6"/>
-        </w:rPr>
-        <w:t>L</w:t>
-      </w:r>
-      <w:r>
-        <w:rPr>
-          <w:color w:val="CC7832"/>
-        </w:rPr>
-        <w:t>,</w:t>
-      </w:r>
-      <w:r>
-        <w:rPr>
-          <w:color w:val="A9B7C6"/>
-        </w:rPr>
-        <w:t>B</w:t>
-      </w:r>
-      <w:r>
-        <w:rPr>
-          <w:color w:val="CC7832"/>
-        </w:rPr>
-        <w:t>,</w:t>
-      </w:r>
-      <w:r>
-        <w:rPr>
-          <w:color w:val="A9B7C6"/>
-        </w:rPr>
-        <w:t>S</w:t>
-      </w:r>
-      <w:r>
-        <w:rPr>
-          <w:color w:val="CC7832"/>
-        </w:rPr>
-        <w:t>,</w:t>
-      </w:r>
-      <w:r>
-        <w:rPr>
-          <w:color w:val="A9B7C6"/>
-        </w:rPr>
-        <w:t xml:space="preserve">LBS </w:t>
-      </w:r>
-      <w:r>
-        <w:rPr>
-          <w:color w:val="CC7832"/>
-        </w:rPr>
-        <w:t xml:space="preserve">WHERE </w:t>
-      </w:r>
-      <w:r>
-        <w:rPr>
-          <w:color w:val="A9B7C6"/>
-        </w:rPr>
-        <w:t>L.</w:t>
-      </w:r>
-      <w:r>
-        <w:rPr>
-          <w:color w:val="9876AA"/>
-        </w:rPr>
-        <w:t xml:space="preserve">LNO </w:t>
-      </w:r>
-      <w:r>
-        <w:rPr>
-          <w:color w:val="A9B7C6"/>
-        </w:rPr>
-        <w:t>= LBS.</w:t>
-      </w:r>
-      <w:r>
-        <w:rPr>
-          <w:color w:val="9876AA"/>
-        </w:rPr>
-        <w:t xml:space="preserve">LNO </w:t>
-      </w:r>
-      <w:r>
-        <w:rPr>
-          <w:color w:val="CC7832"/>
-        </w:rPr>
-        <w:t xml:space="preserve">AND </w:t>
-      </w:r>
-      <w:r>
-        <w:rPr>
-          <w:color w:val="A9B7C6"/>
-        </w:rPr>
-        <w:t>B.</w:t>
-      </w:r>
-      <w:r>
-        <w:rPr>
-          <w:color w:val="9876AA"/>
-        </w:rPr>
-        <w:t xml:space="preserve">BNO </w:t>
-      </w:r>
-      <w:r>
-        <w:rPr>
-          <w:color w:val="A9B7C6"/>
-        </w:rPr>
-        <w:t>= LBS.</w:t>
-      </w:r>
-      <w:r>
-        <w:rPr>
-          <w:color w:val="9876AA"/>
-        </w:rPr>
-        <w:t xml:space="preserve">BNO </w:t>
-      </w:r>
-      <w:r>
-        <w:rPr>
-          <w:color w:val="CC7832"/>
-        </w:rPr>
-        <w:t xml:space="preserve">AND </w:t>
-      </w:r>
-      <w:r>
-        <w:rPr>
-          <w:color w:val="A9B7C6"/>
-        </w:rPr>
-        <w:t>S.</w:t>
-      </w:r>
-      <w:r>
-        <w:rPr>
-          <w:color w:val="9876AA"/>
-        </w:rPr>
-        <w:t xml:space="preserve">SNO </w:t>
-      </w:r>
-      <w:r>
-        <w:rPr>
-          <w:color w:val="A9B7C6"/>
-        </w:rPr>
-        <w:t>= LBS.</w:t>
-      </w:r>
-      <w:r>
-        <w:rPr>
-          <w:color w:val="9876AA"/>
-        </w:rPr>
-        <w:t>SNO</w:t>
-      </w:r>
-      <w:r>
-        <w:rPr>
-          <w:color w:val="CC7832"/>
-        </w:rPr>
-        <w:t>;</w:t>
-      </w:r>
-    </w:p>
-    <w:p>
-      <w:pPr>
-        <w:spacing w:line="300" w:lineRule="auto"/>
-        <w:ind w:firstLineChars="200" w:firstLine="482"/>
+          <w:sz w:val="24"/>
+        </w:rPr>
+      </w:pPr>
+      <w:bookmarkStart w:id="1" w:name="_Toc78802041"/>
+      <w:r>
         <w:rPr>
           <w:rFonts w:eastAsia="楷体_GB2312" w:hint="eastAsia"/>
           <w:b/>
           <w:sz w:val="24"/>
         </w:rPr>
-      </w:pPr>
-      <w:r>
-        <w:rPr>
-          <w:rFonts w:eastAsia="楷体_GB2312"/>
-          <w:b/>
-          <w:sz w:val="24"/>
-        </w:rPr>
-        <w:drawing>
-          <wp:inline distT="0" distB="0" distL="0" distR="0" wp14:anchorId="28E3F668" wp14:editId="4C70CBBF">
-            <wp:extent cx="4486308" cy="3719540"/>
-            <wp:effectExtent l="0" t="0" r="0" b="0"/>
-            <wp:docPr id="12" name="图片 12"/>
-            <wp:cNvGraphicFramePr>
-              <a:graphicFrameLocks xmlns:a="http://schemas.openxmlformats.org/drawingml/2006/main" noChangeAspect="1"/>
-            </wp:cNvGraphicFramePr>
-            <a:graphic xmlns:a="http://schemas.openxmlformats.org/drawingml/2006/main">
-              <a:graphicData uri="http://schemas.openxmlformats.org/drawingml/2006/picture">
-                <pic:pic xmlns:pic="http://schemas.openxmlformats.org/drawingml/2006/picture">
-                  <pic:nvPicPr>
-                    <pic:cNvPr id="1" name=""/>
-                    <pic:cNvPicPr/>
-                  </pic:nvPicPr>
-                  <pic:blipFill>
-                    <a:blip r:embed="rId18"/>
-                    <a:stretch>
-                      <a:fillRect/>
-                    </a:stretch>
-                  </pic:blipFill>
-                  <pic:spPr>
-                    <a:xfrm>
-                      <a:off x="0" y="0"/>
-                      <a:ext cx="4486308" cy="3719540"/>
-                    </a:xfrm>
-                    <a:prstGeom prst="rect">
-                      <a:avLst/>
-                    </a:prstGeom>
-                  </pic:spPr>
-                </pic:pic>
-              </a:graphicData>
-            </a:graphic>
-          </wp:inline>
-        </w:drawing>
-      </w:r>
-    </w:p>
-    <w:p>
-      <w:pPr>
-        <w:spacing w:line="300" w:lineRule="auto"/>
-        <w:ind w:firstLineChars="200" w:firstLine="482"/>
+        <w:lastRenderedPageBreak/>
+        <w:t>5</w:t>
+      </w:r>
+      <w:r>
         <w:rPr>
           <w:rFonts w:eastAsia="楷体_GB2312" w:hint="eastAsia"/>
           <w:b/>
           <w:sz w:val="24"/>
         </w:rPr>
-      </w:pPr>
-      <w:r>
-        <w:rPr>
-          <w:rFonts w:eastAsia="楷体_GB2312" w:hint="eastAsia"/>
-          <w:b/>
-          <w:sz w:val="24"/>
-        </w:rPr>
-        <w:t>5</w:t>
-      </w:r>
-      <w:r>
-        <w:rPr>
-          <w:rFonts w:eastAsia="楷体_GB2312" w:hint="eastAsia"/>
-          <w:b/>
-          <w:sz w:val="24"/>
-        </w:rPr>
         <w:t>、注意事项</w:t>
       </w:r>
-      <w:bookmarkEnd w:id="0"/>
+      <w:bookmarkEnd w:id="1"/>
     </w:p>
     <w:p>
       <w:pPr>
@@ -4144,9 +3604,6 @@
           <w:tab w:val="clear" w:pos="780"/>
         </w:tabs>
         <w:ind w:firstLine="71"/>
-        <w:rPr>
-          <w:rFonts w:hint="eastAsia"/>
-        </w:rPr>
       </w:pPr>
       <w:r>
         <w:rPr>
@@ -4184,37 +3641,72 @@
         <w:spacing w:line="300" w:lineRule="auto"/>
         <w:ind w:firstLineChars="200" w:firstLine="482"/>
         <w:rPr>
+          <w:rFonts w:eastAsia="楷体_GB2312"/>
+          <w:b/>
+          <w:sz w:val="24"/>
+        </w:rPr>
+      </w:pPr>
+      <w:bookmarkStart w:id="2" w:name="_Toc78802042"/>
+      <w:r>
+        <w:rPr>
           <w:rFonts w:eastAsia="楷体_GB2312" w:hint="eastAsia"/>
           <w:b/>
           <w:sz w:val="24"/>
         </w:rPr>
-      </w:pPr>
-      <w:bookmarkStart w:id="1" w:name="_Toc78802042"/>
+        <w:t>6</w:t>
+      </w:r>
+      <w:r>
+        <w:rPr>
+          <w:rFonts w:eastAsia="楷体_GB2312"/>
+          <w:b/>
+          <w:sz w:val="24"/>
+        </w:rPr>
+        <w:t>.</w:t>
+      </w:r>
       <w:r>
         <w:rPr>
           <w:rFonts w:eastAsia="楷体_GB2312" w:hint="eastAsia"/>
           <w:b/>
           <w:sz w:val="24"/>
         </w:rPr>
-        <w:t>6</w:t>
-      </w:r>
-      <w:r>
+        <w:t>、思考题</w:t>
+      </w:r>
+      <w:bookmarkEnd w:id="2"/>
+    </w:p>
+    <w:p>
+      <w:pPr>
+        <w:spacing w:line="300" w:lineRule="auto"/>
+        <w:ind w:firstLineChars="200" w:firstLine="482"/>
         <w:rPr>
           <w:rFonts w:eastAsia="楷体_GB2312"/>
           <w:b/>
           <w:sz w:val="24"/>
         </w:rPr>
-        <w:t>.</w:t>
-      </w:r>
+      </w:pPr>
       <w:r>
         <w:rPr>
           <w:rFonts w:eastAsia="楷体_GB2312" w:hint="eastAsia"/>
           <w:b/>
           <w:sz w:val="24"/>
         </w:rPr>
+        <w:t>6</w:t>
+      </w:r>
+      <w:r>
+        <w:rPr>
+          <w:rFonts w:eastAsia="楷体_GB2312"/>
+          <w:b/>
+          <w:sz w:val="24"/>
+        </w:rPr>
+        <w:t>.</w:t>
+      </w:r>
+      <w:r>
+        <w:rPr>
+          <w:rFonts w:eastAsia="楷体_GB2312" w:hint="eastAsia"/>
+          <w:b/>
+          <w:sz w:val="24"/>
+        </w:rPr>
         <w:t>、思考题</w:t>
       </w:r>
-      <w:bookmarkEnd w:id="1"/>
     </w:p>
     <w:p>
       <w:pPr>
@@ -4244,6 +3736,84 @@
         <w:ind w:firstLineChars="405" w:firstLine="850"/>
       </w:pPr>
       <w:r>
+        <w:rPr>
+          <w:rFonts w:hint="eastAsia"/>
+        </w:rPr>
+        <w:t>选择合适的索引，避免全表扫描。</w:t>
+      </w:r>
+    </w:p>
+    <w:p>
+      <w:pPr>
+        <w:tabs>
+          <w:tab w:val="left" w:pos="1276"/>
+        </w:tabs>
+        <w:ind w:firstLineChars="405" w:firstLine="850"/>
+      </w:pPr>
+      <w:r>
+        <w:rPr>
+          <w:rFonts w:hint="eastAsia"/>
+        </w:rPr>
+        <w:t>避免相关子查询</w:t>
+      </w:r>
+    </w:p>
+    <w:p>
+      <w:pPr>
+        <w:tabs>
+          <w:tab w:val="left" w:pos="1276"/>
+        </w:tabs>
+        <w:ind w:firstLineChars="405" w:firstLine="850"/>
+      </w:pPr>
+      <w:r>
+        <w:rPr>
+          <w:rFonts w:hint="eastAsia"/>
+        </w:rPr>
+        <w:t>选择适合的正规表达式</w:t>
+      </w:r>
+    </w:p>
+    <w:p>
+      <w:pPr>
+        <w:tabs>
+          <w:tab w:val="left" w:pos="1276"/>
+        </w:tabs>
+        <w:ind w:firstLineChars="405" w:firstLine="850"/>
+      </w:pPr>
+      <w:r>
+        <w:rPr>
+          <w:rFonts w:hint="eastAsia"/>
+        </w:rPr>
+        <w:t>选择最合适的字段属性，尽量使用数字型字段，避免使用字符型字段。</w:t>
+      </w:r>
+    </w:p>
+    <w:p>
+      <w:pPr>
+        <w:tabs>
+          <w:tab w:val="left" w:pos="1276"/>
+        </w:tabs>
+        <w:ind w:firstLineChars="405" w:firstLine="850"/>
+      </w:pPr>
+      <w:r>
+        <w:rPr>
+          <w:rFonts w:hint="eastAsia"/>
+        </w:rPr>
+        <w:t>尽量将数据的处理工作放在服务器上，减少网络的开销。</w:t>
+      </w:r>
+    </w:p>
+    <w:p>
+      <w:pPr>
+        <w:tabs>
+          <w:tab w:val="left" w:pos="1276"/>
+        </w:tabs>
+        <w:ind w:firstLineChars="405" w:firstLine="850"/>
+      </w:pPr>
+    </w:p>
+    <w:p>
+      <w:pPr>
+        <w:tabs>
+          <w:tab w:val="left" w:pos="1276"/>
+        </w:tabs>
+        <w:ind w:firstLineChars="405" w:firstLine="850"/>
+      </w:pPr>
+      <w:r>
         <w:t>2</w:t>
       </w:r>
       <w:r>
@@ -4261,6 +3831,61 @@
         <w:ind w:firstLineChars="405" w:firstLine="850"/>
       </w:pPr>
       <w:r>
+        <w:rPr>
+          <w:rFonts w:hint="eastAsia"/>
+        </w:rPr>
+        <w:t>嵌套查询和连接查询的效率比较，一般来说如果只有一个连接条件，两种方式差不多，如果有多个连接条件，嵌套查询可能更快。</w:t>
+      </w:r>
+    </w:p>
+    <w:p>
+      <w:pPr>
+        <w:tabs>
+          <w:tab w:val="left" w:pos="1276"/>
+        </w:tabs>
+        <w:ind w:firstLineChars="405" w:firstLine="850"/>
+      </w:pPr>
+      <w:r>
+        <w:t>嵌套查询是包含一个或多个子查询或子查询的另一个术语的</w:t>
+      </w:r>
+      <w:r>
+        <w:t>select</w:t>
+      </w:r>
+      <w:r>
+        <w:t>语句。在外部查询中包含内部查询的</w:t>
+      </w:r>
+      <w:r>
+        <w:t xml:space="preserve"> </w:t>
+      </w:r>
+      <w:r>
+        <w:t>另一个子查询是</w:t>
+      </w:r>
+      <w:r>
+        <w:t>SQL</w:t>
+      </w:r>
+      <w:r>
+        <w:t>语句的扩展。连接查询是关系数据库中最重要的查询。在关系数据库管理系统中，</w:t>
+      </w:r>
+      <w:r>
+        <w:t xml:space="preserve"> </w:t>
+      </w:r>
+      <w:r>
+        <w:t>数据之间的关系不需要确定表的建立时间，实体的所有信息通常都存储在表中。检索数据时，通过连接</w:t>
+      </w:r>
+      <w:r>
+        <w:t xml:space="preserve"> </w:t>
+      </w:r>
+      <w:r>
+        <w:t>操作查询存储在多个表中的不同实体的信息。</w:t>
+      </w:r>
+    </w:p>
+    <w:p>
+      <w:pPr>
+        <w:tabs>
+          <w:tab w:val="left" w:pos="1276"/>
+        </w:tabs>
+        <w:ind w:firstLineChars="405" w:firstLine="850"/>
+      </w:pPr>
+      <w:r>
         <w:t>3</w:t>
       </w:r>
       <w:r>
@@ -4276,9 +3901,136 @@
           <w:tab w:val="left" w:pos="1276"/>
         </w:tabs>
         <w:ind w:firstLineChars="405" w:firstLine="850"/>
-        <w:rPr>
-          <w:rFonts w:hint="eastAsia"/>
-        </w:rPr>
+      </w:pPr>
+      <w:r>
+        <w:rPr>
+          <w:rFonts w:hint="eastAsia"/>
+        </w:rPr>
+        <w:t>统计函数是用来对数据表中的数据进行记数、求和、求平均值、求最大值最小值等操作的函数。</w:t>
+      </w:r>
+    </w:p>
+    <w:p>
+      <w:pPr>
+        <w:tabs>
+          <w:tab w:val="left" w:pos="1276"/>
+        </w:tabs>
+        <w:ind w:firstLineChars="405" w:firstLine="850"/>
+        <w:rPr>
+          <w:rFonts w:ascii="宋体" w:hAnsi="宋体"/>
+        </w:rPr>
+      </w:pPr>
+      <w:r>
+        <w:rPr>
+          <w:rFonts w:ascii="宋体" w:hAnsi="宋体" w:hint="eastAsia"/>
+        </w:rPr>
+        <w:t>分组统计函数是在使用 group by 子句对数据表中的数据按照某个或多个字段进行分组后，再对每个分组使用统计函数的函数，。</w:t>
+      </w:r>
+    </w:p>
+    <w:p>
+      <w:pPr>
+        <w:tabs>
+          <w:tab w:val="left" w:pos="855"/>
+        </w:tabs>
+        <w:rPr>
+          <w:rFonts w:ascii="宋体" w:hAnsi="宋体"/>
+        </w:rPr>
+      </w:pPr>
+      <w:r>
+        <w:rPr>
+          <w:rFonts w:ascii="宋体" w:hAnsi="宋体"/>
+        </w:rPr>
+        <w:tab/>
+      </w:r>
+      <w:r>
+        <w:rPr>
+          <w:rFonts w:ascii="宋体" w:hAnsi="宋体" w:hint="eastAsia"/>
+        </w:rPr>
+        <w:t xml:space="preserve"> 统计函数和分组统计函数的区别在于，统计函数是对整个数据表或满足 where 条件的数据进行统计，而分组统计函数是对每个分组进行统计，并且可以使用 having 子句对分组结果进行过滤。</w:t>
+      </w:r>
+    </w:p>
+    <w:p>
+      <w:pPr>
+        <w:tabs>
+          <w:tab w:val="left" w:pos="1276"/>
+        </w:tabs>
+        <w:ind w:firstLineChars="405" w:firstLine="850"/>
+        <w:rPr>
+          <w:rFonts w:ascii="宋体" w:hAnsi="宋体"/>
+        </w:rPr>
+      </w:pPr>
+      <w:r>
+        <w:rPr>
+          <w:rFonts w:ascii="宋体" w:hAnsi="宋体" w:hint="eastAsia"/>
+        </w:rPr>
+        <w:t>统计函数和分组统计函数的使用注意事项有：如果查询不使用</w:t>
+      </w:r>
+      <w:r>
+        <w:rPr>
+          <w:rFonts w:ascii="宋体" w:hAnsi="宋体"/>
+        </w:rPr>
+        <w:t xml:space="preserve"> group by </w:t>
+      </w:r>
+      <w:r>
+        <w:rPr>
+          <w:rFonts w:ascii="宋体" w:hAnsi="宋体" w:hint="eastAsia"/>
+        </w:rPr>
+        <w:t>子句，那么</w:t>
+      </w:r>
+      <w:r>
+        <w:rPr>
+          <w:rFonts w:ascii="宋体" w:hAnsi="宋体"/>
+        </w:rPr>
+        <w:t xml:space="preserve"> select </w:t>
+      </w:r>
+      <w:r>
+        <w:rPr>
+          <w:rFonts w:ascii="宋体" w:hAnsi="宋体" w:hint="eastAsia"/>
+        </w:rPr>
+        <w:t>子句中只允许出现统计函数；如果查询中使用了</w:t>
+      </w:r>
+      <w:r>
+        <w:rPr>
+          <w:rFonts w:ascii="宋体" w:hAnsi="宋体"/>
+        </w:rPr>
+        <w:t xml:space="preserve"> group by </w:t>
+      </w:r>
+      <w:r>
+        <w:rPr>
+          <w:rFonts w:ascii="宋体" w:hAnsi="宋体" w:hint="eastAsia"/>
+        </w:rPr>
+        <w:t>子句，那么</w:t>
+      </w:r>
+      <w:r>
+        <w:rPr>
+          <w:rFonts w:ascii="宋体" w:hAnsi="宋体"/>
+        </w:rPr>
+        <w:t xml:space="preserve"> select </w:t>
+      </w:r>
+      <w:r>
+        <w:rPr>
+          <w:rFonts w:ascii="宋体" w:hAnsi="宋体" w:hint="eastAsia"/>
+        </w:rPr>
+        <w:t>子句中只允许出现分组字段或统计函数；统计函数允许嵌套，但是嵌套之后的</w:t>
+      </w:r>
+      <w:r>
+        <w:rPr>
+          <w:rFonts w:ascii="宋体" w:hAnsi="宋体"/>
+        </w:rPr>
+        <w:t xml:space="preserve"> select </w:t>
+      </w:r>
+      <w:r>
+        <w:rPr>
+          <w:rFonts w:ascii="宋体" w:hAnsi="宋体" w:hint="eastAsia"/>
+        </w:rPr>
+        <w:t>子句里只允许出现嵌套函数。</w:t>
+      </w:r>
+    </w:p>
+    <w:p>
+      <w:pPr>
+        <w:tabs>
+          <w:tab w:val="left" w:pos="1276"/>
+        </w:tabs>
+        <w:ind w:firstLineChars="405" w:firstLine="850"/>
       </w:pPr>
       <w:r>
         <w:t>4</w:t>
@@ -4316,11 +4068,145 @@
     </w:p>
     <w:p>
       <w:pPr>
-        <w:rPr>
-          <w:rFonts w:hint="eastAsia"/>
-        </w:rPr>
-      </w:pPr>
-    </w:p>
+        <w:ind w:firstLine="420"/>
+      </w:pPr>
+      <w:r>
+        <w:rPr>
+          <w:rFonts w:hint="eastAsia"/>
+        </w:rPr>
+        <w:t>使用</w:t>
+      </w:r>
+      <w:r>
+        <w:rPr>
+          <w:rFonts w:hint="eastAsia"/>
+        </w:rPr>
+        <w:t xml:space="preserve"> group by </w:t>
+      </w:r>
+      <w:r>
+        <w:rPr>
+          <w:rFonts w:hint="eastAsia"/>
+        </w:rPr>
+        <w:t>子句后，统计函数的运行结果是针对每个分组进行的，而不是针对整个数据表或满足</w:t>
+      </w:r>
+      <w:r>
+        <w:rPr>
+          <w:rFonts w:hint="eastAsia"/>
+        </w:rPr>
+        <w:t xml:space="preserve"> where </w:t>
+      </w:r>
+      <w:r>
+        <w:rPr>
+          <w:rFonts w:hint="eastAsia"/>
+        </w:rPr>
+        <w:t>条件的数据进行的。</w:t>
+      </w:r>
+    </w:p>
+    <w:p>
+      <w:pPr>
+        <w:ind w:firstLine="420"/>
+      </w:pPr>
+      <w:r>
+        <w:rPr>
+          <w:rFonts w:hint="eastAsia"/>
+        </w:rPr>
+        <w:t>使用</w:t>
+      </w:r>
+      <w:r>
+        <w:rPr>
+          <w:rFonts w:hint="eastAsia"/>
+        </w:rPr>
+        <w:t xml:space="preserve"> group by </w:t>
+      </w:r>
+      <w:r>
+        <w:rPr>
+          <w:rFonts w:hint="eastAsia"/>
+        </w:rPr>
+        <w:t>子句后，</w:t>
+      </w:r>
+      <w:r>
+        <w:rPr>
+          <w:rFonts w:hint="eastAsia"/>
+        </w:rPr>
+        <w:t xml:space="preserve">select </w:t>
+      </w:r>
+      <w:r>
+        <w:rPr>
+          <w:rFonts w:hint="eastAsia"/>
+        </w:rPr>
+        <w:t>子句中只能出现分组字段或统计函数，不能出现其他字段。</w:t>
+      </w:r>
+    </w:p>
+    <w:p>
+      <w:pPr>
+        <w:ind w:firstLine="420"/>
+      </w:pPr>
+      <w:r>
+        <w:rPr>
+          <w:rFonts w:hint="eastAsia"/>
+        </w:rPr>
+        <w:t>使用</w:t>
+      </w:r>
+      <w:r>
+        <w:rPr>
+          <w:rFonts w:hint="eastAsia"/>
+        </w:rPr>
+        <w:t xml:space="preserve"> group by </w:t>
+      </w:r>
+      <w:r>
+        <w:rPr>
+          <w:rFonts w:hint="eastAsia"/>
+        </w:rPr>
+        <w:t>子句后，可以使用</w:t>
+      </w:r>
+      <w:r>
+        <w:rPr>
+          <w:rFonts w:hint="eastAsia"/>
+        </w:rPr>
+        <w:t xml:space="preserve"> having </w:t>
+      </w:r>
+      <w:r>
+        <w:rPr>
+          <w:rFonts w:hint="eastAsia"/>
+        </w:rPr>
+        <w:t>子句对分组后的数据进行过滤，而不能使用</w:t>
+      </w:r>
+      <w:r>
+        <w:rPr>
+          <w:rFonts w:hint="eastAsia"/>
+        </w:rPr>
+        <w:t xml:space="preserve"> where </w:t>
+      </w:r>
+      <w:r>
+        <w:rPr>
+          <w:rFonts w:hint="eastAsia"/>
+        </w:rPr>
+        <w:t>子句。</w:t>
+      </w:r>
+    </w:p>
+    <w:p>
+      <w:pPr>
+        <w:ind w:firstLine="420"/>
+      </w:pPr>
+      <w:r>
+        <w:rPr>
+          <w:rFonts w:hint="eastAsia"/>
+        </w:rPr>
+        <w:t>使用</w:t>
+      </w:r>
+      <w:r>
+        <w:rPr>
+          <w:rFonts w:hint="eastAsia"/>
+        </w:rPr>
+        <w:t xml:space="preserve"> group by </w:t>
+      </w:r>
+      <w:r>
+        <w:rPr>
+          <w:rFonts w:hint="eastAsia"/>
+        </w:rPr>
+        <w:t>子句后，可能会使用临时表和排序来实现分组和统计，这会影响查询性能。</w:t>
+      </w:r>
+    </w:p>
+    <w:p/>
     <w:p/>
     <w:sectPr>
       <w:pgSz w:w="11906" w:h="16838"/>
@@ -5558,7 +5444,6 @@
     <w:basedOn w:val="a"/>
     <w:link w:val="HTML0"/>
     <w:uiPriority w:val="99"/>
-    <w:semiHidden/>
     <w:unhideWhenUsed/>
     <w:rsid w:val="007F14A4"/>
     <w:pPr>
@@ -5595,7 +5480,6 @@
     <w:basedOn w:val="a0"/>
     <w:link w:val="HTML"/>
     <w:uiPriority w:val="99"/>
-    <w:semiHidden/>
     <w:rsid w:val="007F14A4"/>
     <w:rPr>
       <w:rFonts w:ascii="宋体" w:eastAsia="宋体" w:hAnsi="宋体" w:cs="宋体"/>
